--- a/API_Document.docx
+++ b/API_Document.docx
@@ -1044,12 +1044,18 @@
           <w:iCs/>
           <w:color w:val="000000" w:themeColor="text1"/>
         </w:rPr>
-        <w:t>{"result":true,"0":{"product_name":"Latte (Small)","product_price":"2.99","order_time":"18:36"},"1":{"product_name":"Latte (Small)","product_price":"2.99","order_time":"18:37"},"2":{"product_name":"Latte (Small)","product_price":"2.99","order_time":"22:57"}}</w:t>
-      </w:r>
-    </w:p>
-    <w:p>
+        <w:t>{"result":true,"0":{"product_name":"Latte (Small)","product_price":"2.99","order_time":"18:36","time_remaining":"-05:05"},"1":{"product_name":"Latte (Small)","product_price":"2.99","order_time":"18:37","time_remaining":"-05:03"},"2":{"product_name":"Latte (Small)","product_price":"2.9</w:t>
+      </w:r>
       <w:bookmarkStart w:id="0" w:name="_GoBack"/>
       <w:bookmarkEnd w:id="0"/>
+      <w:r>
+        <w:rPr>
+          <w:i/>
+          <w:iCs/>
+          <w:color w:val="000000" w:themeColor="text1"/>
+        </w:rPr>
+        <w:t>9","order_time":"22:57","time_remaining":"-00:43"}}</w:t>
+      </w:r>
     </w:p>
     <w:sectPr>
       <w:footerReference w:type="even" r:id="rId8"/>

--- a/API_Document.docx
+++ b/API_Document.docx
@@ -59,12 +59,14 @@
       <w:r>
         <w:t xml:space="preserve">Call </w:t>
       </w:r>
+      <w:proofErr w:type="spellStart"/>
       <w:r>
         <w:rPr>
           <w:b/>
         </w:rPr>
         <w:t>api_login.php</w:t>
       </w:r>
+      <w:proofErr w:type="spellEnd"/>
     </w:p>
     <w:p>
       <w:pPr>
@@ -86,9 +88,11 @@
           <w:numId w:val="1"/>
         </w:numPr>
       </w:pPr>
+      <w:proofErr w:type="gramStart"/>
       <w:r>
         <w:t>email</w:t>
       </w:r>
+      <w:proofErr w:type="gramEnd"/>
     </w:p>
     <w:p>
       <w:pPr>
@@ -98,9 +102,11 @@
           <w:numId w:val="1"/>
         </w:numPr>
       </w:pPr>
+      <w:proofErr w:type="gramStart"/>
       <w:r>
         <w:t>password</w:t>
       </w:r>
+      <w:proofErr w:type="gramEnd"/>
     </w:p>
     <w:p>
       <w:pPr>
@@ -125,7 +131,15 @@
         </w:pBdr>
       </w:pPr>
       <w:r>
-        <w:t>{"result":true,"user_id":"1","first_name":"Ron",</w:t>
+        <w:t>{"</w:t>
+      </w:r>
+      <w:proofErr w:type="gramStart"/>
+      <w:r>
+        <w:t>result</w:t>
+      </w:r>
+      <w:proofErr w:type="gramEnd"/>
+      <w:r>
+        <w:t>":true,"user_id":"1","first_name":"Ron",</w:t>
       </w:r>
     </w:p>
     <w:p>
@@ -139,12 +153,28 @@
         </w:pBdr>
       </w:pPr>
       <w:r>
-        <w:t>"last_name":"Danenberg","email":"ron.danenberg@gmail.com"}</w:t>
-      </w:r>
-    </w:p>
-    <w:p>
-      <w:r>
-        <w:t>Note: you should keep the ‘user_id’ as a reference in future requests.</w:t>
+        <w:t>"</w:t>
+      </w:r>
+      <w:proofErr w:type="gramStart"/>
+      <w:r>
+        <w:t>last</w:t>
+      </w:r>
+      <w:proofErr w:type="gramEnd"/>
+      <w:r>
+        <w:t>_name":"Danenberg","email":"ron.danenberg@gmail.com"}</w:t>
+      </w:r>
+    </w:p>
+    <w:p>
+      <w:r>
+        <w:t>Note: you should keep the ‘</w:t>
+      </w:r>
+      <w:proofErr w:type="spellStart"/>
+      <w:r>
+        <w:t>user_id</w:t>
+      </w:r>
+      <w:proofErr w:type="spellEnd"/>
+      <w:r>
+        <w:t>’ as a reference in future requests.</w:t>
       </w:r>
     </w:p>
     <w:p>
@@ -166,12 +196,14 @@
       <w:r>
         <w:t xml:space="preserve">Call </w:t>
       </w:r>
+      <w:proofErr w:type="spellStart"/>
       <w:r>
         <w:rPr>
           <w:b/>
         </w:rPr>
         <w:t>api_order.php</w:t>
       </w:r>
+      <w:proofErr w:type="spellEnd"/>
     </w:p>
     <w:p>
       <w:pPr>
@@ -193,9 +225,16 @@
           <w:numId w:val="2"/>
         </w:numPr>
       </w:pPr>
-      <w:r>
-        <w:t>user_id</w:t>
-      </w:r>
+      <w:proofErr w:type="spellStart"/>
+      <w:proofErr w:type="gramStart"/>
+      <w:r>
+        <w:t>user</w:t>
+      </w:r>
+      <w:proofErr w:type="gramEnd"/>
+      <w:r>
+        <w:t>_id</w:t>
+      </w:r>
+      <w:proofErr w:type="spellEnd"/>
     </w:p>
     <w:p>
       <w:pPr>
@@ -205,9 +244,16 @@
           <w:numId w:val="2"/>
         </w:numPr>
       </w:pPr>
-      <w:r>
-        <w:t>product_configuration_id</w:t>
-      </w:r>
+      <w:proofErr w:type="spellStart"/>
+      <w:proofErr w:type="gramStart"/>
+      <w:r>
+        <w:t>product</w:t>
+      </w:r>
+      <w:proofErr w:type="gramEnd"/>
+      <w:r>
+        <w:t>_configuration_id</w:t>
+      </w:r>
+      <w:proofErr w:type="spellEnd"/>
     </w:p>
     <w:p>
       <w:pPr>
@@ -232,7 +278,20 @@
         </w:pBdr>
       </w:pPr>
       <w:r>
-        <w:t>{"result":true}</w:t>
+        <w:t>{"</w:t>
+      </w:r>
+      <w:proofErr w:type="spellStart"/>
+      <w:proofErr w:type="gramStart"/>
+      <w:r>
+        <w:t>result</w:t>
+      </w:r>
+      <w:proofErr w:type="gramEnd"/>
+      <w:r>
+        <w:t>":true</w:t>
+      </w:r>
+      <w:proofErr w:type="spellEnd"/>
+      <w:r>
+        <w:t>}</w:t>
       </w:r>
     </w:p>
     <w:p>
@@ -254,12 +313,14 @@
       <w:r>
         <w:t xml:space="preserve">Call </w:t>
       </w:r>
+      <w:proofErr w:type="spellStart"/>
       <w:r>
         <w:rPr>
           <w:b/>
         </w:rPr>
         <w:t>api_get_selection.php</w:t>
       </w:r>
+      <w:proofErr w:type="spellEnd"/>
     </w:p>
     <w:p>
       <w:pPr>
@@ -281,9 +342,16 @@
           <w:numId w:val="3"/>
         </w:numPr>
       </w:pPr>
-      <w:r>
-        <w:t>user_id</w:t>
-      </w:r>
+      <w:proofErr w:type="spellStart"/>
+      <w:proofErr w:type="gramStart"/>
+      <w:r>
+        <w:t>user</w:t>
+      </w:r>
+      <w:proofErr w:type="gramEnd"/>
+      <w:r>
+        <w:t>_id</w:t>
+      </w:r>
+      <w:proofErr w:type="spellEnd"/>
     </w:p>
     <w:p>
       <w:pPr>
@@ -308,7 +376,15 @@
         </w:pBdr>
       </w:pPr>
       <w:r>
-        <w:t>{"result":true,"shop_id":"1","shop_name":"Starbucks","shop_latitude":"0.0","shop_longitude":"0.0","shop_address":"8 King's Cross","shop_postcode":"NW1000","shop_city":"London","product_id":"1","product_name":"Latte","product_configuration_id":"1","product_configuration_name":"Small","product_configuration_price":"2.99"}</w:t>
+        <w:t>{"</w:t>
+      </w:r>
+      <w:proofErr w:type="gramStart"/>
+      <w:r>
+        <w:t>result</w:t>
+      </w:r>
+      <w:proofErr w:type="gramEnd"/>
+      <w:r>
+        <w:t>":true,"shop_id":"1","shop_name":"Starbucks","shop_latitude":"0.0","shop_longitude":"0.0","shop_address":"8 King's Cross","shop_postcode":"NW1000","shop_city":"London","product_id":"1","product_name":"Latte","product_configuration_id":"1","product_configuration_name":"Small","product_configuration_price":"2.99"}</w:t>
       </w:r>
     </w:p>
     <w:p>
@@ -330,6 +406,7 @@
       <w:r>
         <w:t xml:space="preserve">Call </w:t>
       </w:r>
+      <w:proofErr w:type="spellStart"/>
       <w:r>
         <w:rPr>
           <w:b/>
@@ -348,6 +425,7 @@
         </w:rPr>
         <w:t>.php</w:t>
       </w:r>
+      <w:proofErr w:type="spellEnd"/>
     </w:p>
     <w:p>
       <w:pPr>
@@ -369,9 +447,16 @@
           <w:numId w:val="4"/>
         </w:numPr>
       </w:pPr>
-      <w:r>
-        <w:t>user_id</w:t>
-      </w:r>
+      <w:proofErr w:type="spellStart"/>
+      <w:proofErr w:type="gramStart"/>
+      <w:r>
+        <w:t>user</w:t>
+      </w:r>
+      <w:proofErr w:type="gramEnd"/>
+      <w:r>
+        <w:t>_id</w:t>
+      </w:r>
+      <w:proofErr w:type="spellEnd"/>
     </w:p>
     <w:p>
       <w:pPr>
@@ -381,9 +466,16 @@
           <w:numId w:val="4"/>
         </w:numPr>
       </w:pPr>
-      <w:r>
-        <w:t>shop_id</w:t>
-      </w:r>
+      <w:proofErr w:type="spellStart"/>
+      <w:proofErr w:type="gramStart"/>
+      <w:r>
+        <w:t>shop</w:t>
+      </w:r>
+      <w:proofErr w:type="gramEnd"/>
+      <w:r>
+        <w:t>_id</w:t>
+      </w:r>
+      <w:proofErr w:type="spellEnd"/>
     </w:p>
     <w:p>
       <w:pPr>
@@ -393,9 +485,16 @@
           <w:numId w:val="4"/>
         </w:numPr>
       </w:pPr>
-      <w:r>
-        <w:t>product_configuration_id</w:t>
-      </w:r>
+      <w:proofErr w:type="spellStart"/>
+      <w:proofErr w:type="gramStart"/>
+      <w:r>
+        <w:t>product</w:t>
+      </w:r>
+      <w:proofErr w:type="gramEnd"/>
+      <w:r>
+        <w:t>_configuration_id</w:t>
+      </w:r>
+      <w:proofErr w:type="spellEnd"/>
     </w:p>
     <w:p>
       <w:pPr>
@@ -424,7 +523,20 @@
       </w:pPr>
       <w:r>
         <w:lastRenderedPageBreak/>
-        <w:t>{"result":true}</w:t>
+        <w:t>{"</w:t>
+      </w:r>
+      <w:proofErr w:type="spellStart"/>
+      <w:proofErr w:type="gramStart"/>
+      <w:r>
+        <w:t>result</w:t>
+      </w:r>
+      <w:proofErr w:type="gramEnd"/>
+      <w:r>
+        <w:t>":true</w:t>
+      </w:r>
+      <w:proofErr w:type="spellEnd"/>
+      <w:r>
+        <w:t>}</w:t>
       </w:r>
       <w:r>
         <w:tab/>
@@ -432,7 +544,15 @@
     </w:p>
     <w:p>
       <w:r>
-        <w:t>Note: it also updates the favorite_shop (next API)</w:t>
+        <w:t xml:space="preserve">Note: it also updates the </w:t>
+      </w:r>
+      <w:proofErr w:type="spellStart"/>
+      <w:r>
+        <w:t>favorite_shop</w:t>
+      </w:r>
+      <w:proofErr w:type="spellEnd"/>
+      <w:r>
+        <w:t xml:space="preserve"> (next API)</w:t>
       </w:r>
     </w:p>
     <w:p>
@@ -440,7 +560,15 @@
         <w:pStyle w:val="Heading1"/>
       </w:pPr>
       <w:r>
-        <w:t>Set Favorite Shop</w:t>
+        <w:t xml:space="preserve">Set </w:t>
+      </w:r>
+      <w:proofErr w:type="spellStart"/>
+      <w:r>
+        <w:t>Favorite</w:t>
+      </w:r>
+      <w:proofErr w:type="spellEnd"/>
+      <w:r>
+        <w:t xml:space="preserve"> Shop</w:t>
       </w:r>
     </w:p>
     <w:p>
@@ -454,6 +582,7 @@
       <w:r>
         <w:t xml:space="preserve">Call </w:t>
       </w:r>
+      <w:proofErr w:type="spellStart"/>
       <w:r>
         <w:rPr>
           <w:b/>
@@ -472,6 +601,7 @@
         </w:rPr>
         <w:t>.php</w:t>
       </w:r>
+      <w:proofErr w:type="spellEnd"/>
     </w:p>
     <w:p>
       <w:pPr>
@@ -493,9 +623,16 @@
           <w:numId w:val="5"/>
         </w:numPr>
       </w:pPr>
-      <w:r>
-        <w:t>user_id</w:t>
-      </w:r>
+      <w:proofErr w:type="spellStart"/>
+      <w:proofErr w:type="gramStart"/>
+      <w:r>
+        <w:t>user</w:t>
+      </w:r>
+      <w:proofErr w:type="gramEnd"/>
+      <w:r>
+        <w:t>_id</w:t>
+      </w:r>
+      <w:proofErr w:type="spellEnd"/>
     </w:p>
     <w:p>
       <w:pPr>
@@ -505,9 +642,16 @@
           <w:numId w:val="5"/>
         </w:numPr>
       </w:pPr>
-      <w:r>
-        <w:t>shop_id</w:t>
-      </w:r>
+      <w:proofErr w:type="spellStart"/>
+      <w:proofErr w:type="gramStart"/>
+      <w:r>
+        <w:t>shop</w:t>
+      </w:r>
+      <w:proofErr w:type="gramEnd"/>
+      <w:r>
+        <w:t>_id</w:t>
+      </w:r>
+      <w:proofErr w:type="spellEnd"/>
     </w:p>
     <w:p>
       <w:pPr>
@@ -536,7 +680,20 @@
         <w:jc w:val="both"/>
       </w:pPr>
       <w:r>
-        <w:t>{"result":true}</w:t>
+        <w:t>{"</w:t>
+      </w:r>
+      <w:proofErr w:type="spellStart"/>
+      <w:proofErr w:type="gramStart"/>
+      <w:r>
+        <w:t>result</w:t>
+      </w:r>
+      <w:proofErr w:type="gramEnd"/>
+      <w:r>
+        <w:t>":true</w:t>
+      </w:r>
+      <w:proofErr w:type="spellEnd"/>
+      <w:r>
+        <w:t>}</w:t>
       </w:r>
       <w:r>
         <w:tab/>
@@ -547,7 +704,15 @@
         <w:pStyle w:val="Heading1"/>
       </w:pPr>
       <w:r>
-        <w:t>Get Favorite Shop</w:t>
+        <w:t xml:space="preserve">Get </w:t>
+      </w:r>
+      <w:proofErr w:type="spellStart"/>
+      <w:r>
+        <w:t>Favorite</w:t>
+      </w:r>
+      <w:proofErr w:type="spellEnd"/>
+      <w:r>
+        <w:t xml:space="preserve"> Shop</w:t>
       </w:r>
     </w:p>
     <w:p>
@@ -561,6 +726,7 @@
       <w:r>
         <w:t xml:space="preserve">Call </w:t>
       </w:r>
+      <w:proofErr w:type="spellStart"/>
       <w:r>
         <w:rPr>
           <w:b/>
@@ -579,6 +745,7 @@
         </w:rPr>
         <w:t>.php</w:t>
       </w:r>
+      <w:proofErr w:type="spellEnd"/>
     </w:p>
     <w:p>
       <w:pPr>
@@ -600,9 +767,16 @@
           <w:numId w:val="6"/>
         </w:numPr>
       </w:pPr>
-      <w:r>
-        <w:t>user_id</w:t>
-      </w:r>
+      <w:proofErr w:type="spellStart"/>
+      <w:proofErr w:type="gramStart"/>
+      <w:r>
+        <w:t>user</w:t>
+      </w:r>
+      <w:proofErr w:type="gramEnd"/>
+      <w:r>
+        <w:t>_id</w:t>
+      </w:r>
+      <w:proofErr w:type="spellEnd"/>
     </w:p>
     <w:p>
       <w:pPr>
@@ -627,7 +801,15 @@
         </w:pBdr>
       </w:pPr>
       <w:r>
-        <w:t>{"result":true,"shop_id":"1","shop_name":"Starbucks","shop_latitude":"0.0","shop_longitude":"0.0","shop_address":"8 King's Cross","shop_postcode":"NW1000","shop_city":"London"}</w:t>
+        <w:t>{"</w:t>
+      </w:r>
+      <w:proofErr w:type="gramStart"/>
+      <w:r>
+        <w:t>result</w:t>
+      </w:r>
+      <w:proofErr w:type="gramEnd"/>
+      <w:r>
+        <w:t>":true,"shop_id":"1","shop_name":"Starbucks","shop_latitude":"0.0","shop_longitude":"0.0","shop_address":"8 King's Cross","shop_postcode":"NW1000","shop_city":"London"}</w:t>
       </w:r>
     </w:p>
     <w:p>
@@ -649,6 +831,7 @@
       <w:r>
         <w:t xml:space="preserve">Call </w:t>
       </w:r>
+      <w:proofErr w:type="spellStart"/>
       <w:r>
         <w:rPr>
           <w:b/>
@@ -667,6 +850,7 @@
         </w:rPr>
         <w:t>.php</w:t>
       </w:r>
+      <w:proofErr w:type="spellEnd"/>
     </w:p>
     <w:p>
       <w:pPr>
@@ -688,9 +872,16 @@
           <w:numId w:val="7"/>
         </w:numPr>
       </w:pPr>
-      <w:r>
-        <w:t>user_id</w:t>
-      </w:r>
+      <w:proofErr w:type="spellStart"/>
+      <w:proofErr w:type="gramStart"/>
+      <w:r>
+        <w:t>user</w:t>
+      </w:r>
+      <w:proofErr w:type="gramEnd"/>
+      <w:r>
+        <w:t>_id</w:t>
+      </w:r>
+      <w:proofErr w:type="spellEnd"/>
     </w:p>
     <w:p>
       <w:pPr>
@@ -715,7 +906,15 @@
         </w:pBdr>
       </w:pPr>
       <w:r>
-        <w:t>{"result":true,"0":{"shop_id":"1","shop_name":"Starbucks","shop_latitude":"0.0","shop_longitude":"0.0","shop_address":"8 King's Cross","shop_postcode":"NW1000","shop_city":"London"},"1":{"shop_id":"2","shop_name":"Costa","shop_latitude":"1.5","shop_longitude":"2.6","shop_address":"6 Euston Road","shop_postcode":"SW5777","shop_city":"London"}}</w:t>
+        <w:t>{"</w:t>
+      </w:r>
+      <w:proofErr w:type="gramStart"/>
+      <w:r>
+        <w:t>result</w:t>
+      </w:r>
+      <w:proofErr w:type="gramEnd"/>
+      <w:r>
+        <w:t>":true,"0":{"shop_id":"1","shop_name":"Starbucks","shop_latitude":"0.0","shop_longitude":"0.0","shop_address":"8 King's Cross","shop_postcode":"NW1000","shop_city":"London"},"1":{"shop_id":"2","shop_name":"Costa","shop_latitude":"1.5","shop_longitude":"2.6","shop_address":"6 Euston Road","shop_postcode":"SW5777","shop_city":"London"}}</w:t>
       </w:r>
     </w:p>
     <w:p>
@@ -737,6 +936,7 @@
       <w:r>
         <w:t xml:space="preserve">Call </w:t>
       </w:r>
+      <w:proofErr w:type="spellStart"/>
       <w:r>
         <w:rPr>
           <w:b/>
@@ -755,6 +955,7 @@
         </w:rPr>
         <w:t>.php</w:t>
       </w:r>
+      <w:proofErr w:type="spellEnd"/>
     </w:p>
     <w:p>
       <w:pPr>
@@ -776,9 +977,16 @@
           <w:numId w:val="8"/>
         </w:numPr>
       </w:pPr>
-      <w:r>
-        <w:t>user_id</w:t>
-      </w:r>
+      <w:proofErr w:type="spellStart"/>
+      <w:proofErr w:type="gramStart"/>
+      <w:r>
+        <w:t>user</w:t>
+      </w:r>
+      <w:proofErr w:type="gramEnd"/>
+      <w:r>
+        <w:t>_id</w:t>
+      </w:r>
+      <w:proofErr w:type="spellEnd"/>
     </w:p>
     <w:p>
       <w:pPr>
@@ -789,7 +997,15 @@
         </w:numPr>
       </w:pPr>
       <w:r>
-        <w:t>It should return the following in case of success (there is a subset of product_configuration for each product):</w:t>
+        <w:t xml:space="preserve">It should return the following in case of success (there is a subset of </w:t>
+      </w:r>
+      <w:proofErr w:type="spellStart"/>
+      <w:r>
+        <w:t>product_configuration</w:t>
+      </w:r>
+      <w:proofErr w:type="spellEnd"/>
+      <w:r>
+        <w:t xml:space="preserve"> for each product):</w:t>
       </w:r>
     </w:p>
     <w:p>
@@ -812,7 +1028,25 @@
           <w:iCs/>
           <w:color w:val="000000" w:themeColor="text1"/>
         </w:rPr>
-        <w:t>{"result":true,"0":{"product_id":"1","name":"Latte","picture":"1","1":{"product_configuration_id":"1","product_configuration_name":"Small","product_configuration_price":"2.99"}}}</w:t>
+        <w:t>{"</w:t>
+      </w:r>
+      <w:proofErr w:type="gramStart"/>
+      <w:r>
+        <w:rPr>
+          <w:i/>
+          <w:iCs/>
+          <w:color w:val="000000" w:themeColor="text1"/>
+        </w:rPr>
+        <w:t>result</w:t>
+      </w:r>
+      <w:proofErr w:type="gramEnd"/>
+      <w:r>
+        <w:rPr>
+          <w:i/>
+          <w:iCs/>
+          <w:color w:val="000000" w:themeColor="text1"/>
+        </w:rPr>
+        <w:t>":true,"0":{"product_id":"1","name":"Latte","picture":"1","1":{"product_configuration_id":"1","product_configuration_name":"Small","product_configuration_price":"2.99"}}}</w:t>
       </w:r>
     </w:p>
     <w:p>
@@ -879,6 +1113,7 @@
       <w:r>
         <w:t xml:space="preserve">Call </w:t>
       </w:r>
+      <w:proofErr w:type="spellStart"/>
       <w:r>
         <w:rPr>
           <w:b/>
@@ -897,6 +1132,7 @@
         </w:rPr>
         <w:t>.php</w:t>
       </w:r>
+      <w:proofErr w:type="spellEnd"/>
     </w:p>
     <w:p>
       <w:pPr>
@@ -918,9 +1154,16 @@
           <w:numId w:val="9"/>
         </w:numPr>
       </w:pPr>
-      <w:r>
-        <w:t>shop_id</w:t>
-      </w:r>
+      <w:proofErr w:type="spellStart"/>
+      <w:proofErr w:type="gramStart"/>
+      <w:r>
+        <w:t>shop</w:t>
+      </w:r>
+      <w:proofErr w:type="gramEnd"/>
+      <w:r>
+        <w:t>_id</w:t>
+      </w:r>
+      <w:proofErr w:type="spellEnd"/>
     </w:p>
     <w:p>
       <w:pPr>
@@ -952,7 +1195,25 @@
           <w:iCs/>
           <w:color w:val="000000" w:themeColor="text1"/>
         </w:rPr>
-        <w:t>{"result":true,"shop_id":"1","name":"Starbucks","latitude":"0.0","longitude":"0.0","address":"8 King's Cross","postcode":"NW1000","city":"London"}</w:t>
+        <w:t>{"</w:t>
+      </w:r>
+      <w:proofErr w:type="gramStart"/>
+      <w:r>
+        <w:rPr>
+          <w:i/>
+          <w:iCs/>
+          <w:color w:val="000000" w:themeColor="text1"/>
+        </w:rPr>
+        <w:t>result</w:t>
+      </w:r>
+      <w:proofErr w:type="gramEnd"/>
+      <w:r>
+        <w:rPr>
+          <w:i/>
+          <w:iCs/>
+          <w:color w:val="000000" w:themeColor="text1"/>
+        </w:rPr>
+        <w:t>":true,"shop_id":"1","name":"Starbucks","latitude":"0.0","longitude":"0.0","address":"8 King's Cross","postcode":"NW1000","city":"London"}</w:t>
       </w:r>
     </w:p>
     <w:p>
@@ -974,6 +1235,7 @@
       <w:r>
         <w:t xml:space="preserve">Call </w:t>
       </w:r>
+      <w:proofErr w:type="spellStart"/>
       <w:r>
         <w:rPr>
           <w:b/>
@@ -992,6 +1254,7 @@
         </w:rPr>
         <w:t>.php</w:t>
       </w:r>
+      <w:proofErr w:type="spellEnd"/>
     </w:p>
     <w:p>
       <w:pPr>
@@ -1013,9 +1276,16 @@
           <w:numId w:val="10"/>
         </w:numPr>
       </w:pPr>
-      <w:r>
-        <w:t>shop_id</w:t>
-      </w:r>
+      <w:proofErr w:type="spellStart"/>
+      <w:proofErr w:type="gramStart"/>
+      <w:r>
+        <w:t>shop</w:t>
+      </w:r>
+      <w:proofErr w:type="gramEnd"/>
+      <w:r>
+        <w:t>_id</w:t>
+      </w:r>
+      <w:proofErr w:type="spellEnd"/>
     </w:p>
     <w:p>
       <w:pPr>
@@ -1044,18 +1314,28 @@
           <w:iCs/>
           <w:color w:val="000000" w:themeColor="text1"/>
         </w:rPr>
-        <w:t>{"result":true,"0":{"product_name":"Latte (Small)","product_price":"2.99","order_time":"18:36","time_remaining":"-05:05"},"1":{"product_name":"Latte (Small)","product_price":"2.99","order_time":"18:37","time_remaining":"-05:03"},"2":{"product_name":"Latte (Small)","product_price":"2.9</w:t>
-      </w:r>
-      <w:bookmarkStart w:id="0" w:name="_GoBack"/>
-      <w:bookmarkEnd w:id="0"/>
+        <w:t>{"</w:t>
+      </w:r>
+      <w:proofErr w:type="gramStart"/>
       <w:r>
         <w:rPr>
           <w:i/>
           <w:iCs/>
           <w:color w:val="000000" w:themeColor="text1"/>
         </w:rPr>
-        <w:t>9","order_time":"22:57","time_remaining":"-00:43"}}</w:t>
-      </w:r>
+        <w:t>result</w:t>
+      </w:r>
+      <w:proofErr w:type="gramEnd"/>
+      <w:r>
+        <w:rPr>
+          <w:i/>
+          <w:iCs/>
+          <w:color w:val="000000" w:themeColor="text1"/>
+        </w:rPr>
+        <w:t>":true,"0":{"order_id":"1","product_name":"Latte (Small)","product_price":"2.99","order_time":"18:36","time_remaining":"-05:08"},"1":{"order_id":"2","product_name":"Latte (Small)","product_price":"2.99","order_time":"18:37","time_remaining":"-05:07"},"2":{"order_id":"3","product_name":"Latte (Small)","product_price":"2.99","order_time":"22:57","time_remaining":"-00:47"}}</w:t>
+      </w:r>
+      <w:bookmarkStart w:id="0" w:name="_GoBack"/>
+      <w:bookmarkEnd w:id="0"/>
     </w:p>
     <w:sectPr>
       <w:footerReference w:type="even" r:id="rId8"/>
@@ -1164,7 +1444,7 @@
         <w:rStyle w:val="PageNumber"/>
         <w:noProof/>
       </w:rPr>
-      <w:t>1</w:t>
+      <w:t>4</w:t>
     </w:r>
     <w:r>
       <w:rPr>

--- a/API_Document.docx
+++ b/API_Document.docx
@@ -59,14 +59,12 @@
       <w:r>
         <w:t xml:space="preserve">Call </w:t>
       </w:r>
-      <w:proofErr w:type="spellStart"/>
       <w:r>
         <w:rPr>
           <w:b/>
         </w:rPr>
         <w:t>api_login.php</w:t>
       </w:r>
-      <w:proofErr w:type="spellEnd"/>
     </w:p>
     <w:p>
       <w:pPr>
@@ -88,11 +86,9 @@
           <w:numId w:val="1"/>
         </w:numPr>
       </w:pPr>
-      <w:proofErr w:type="gramStart"/>
       <w:r>
         <w:t>email</w:t>
       </w:r>
-      <w:proofErr w:type="gramEnd"/>
     </w:p>
     <w:p>
       <w:pPr>
@@ -102,11 +98,9 @@
           <w:numId w:val="1"/>
         </w:numPr>
       </w:pPr>
-      <w:proofErr w:type="gramStart"/>
       <w:r>
         <w:t>password</w:t>
       </w:r>
-      <w:proofErr w:type="gramEnd"/>
     </w:p>
     <w:p>
       <w:pPr>
@@ -131,15 +125,7 @@
         </w:pBdr>
       </w:pPr>
       <w:r>
-        <w:t>{"</w:t>
-      </w:r>
-      <w:proofErr w:type="gramStart"/>
-      <w:r>
-        <w:t>result</w:t>
-      </w:r>
-      <w:proofErr w:type="gramEnd"/>
-      <w:r>
-        <w:t>":true,"user_id":"1","first_name":"Ron",</w:t>
+        <w:t>{"result":true,"user_id":"1","first_name":"Ron",</w:t>
       </w:r>
     </w:p>
     <w:p>
@@ -153,28 +139,12 @@
         </w:pBdr>
       </w:pPr>
       <w:r>
-        <w:t>"</w:t>
-      </w:r>
-      <w:proofErr w:type="gramStart"/>
-      <w:r>
-        <w:t>last</w:t>
-      </w:r>
-      <w:proofErr w:type="gramEnd"/>
-      <w:r>
-        <w:t>_name":"Danenberg","email":"ron.danenberg@gmail.com"}</w:t>
-      </w:r>
-    </w:p>
-    <w:p>
-      <w:r>
-        <w:t>Note: you should keep the ‘</w:t>
-      </w:r>
-      <w:proofErr w:type="spellStart"/>
-      <w:r>
-        <w:t>user_id</w:t>
-      </w:r>
-      <w:proofErr w:type="spellEnd"/>
-      <w:r>
-        <w:t>’ as a reference in future requests.</w:t>
+        <w:t>"last_name":"Danenberg","email":"ron.danenberg@gmail.com"}</w:t>
+      </w:r>
+    </w:p>
+    <w:p>
+      <w:r>
+        <w:t>Note: you should keep the ‘user_id’ as a reference in future requests.</w:t>
       </w:r>
     </w:p>
     <w:p>
@@ -196,14 +166,12 @@
       <w:r>
         <w:t xml:space="preserve">Call </w:t>
       </w:r>
-      <w:proofErr w:type="spellStart"/>
       <w:r>
         <w:rPr>
           <w:b/>
         </w:rPr>
         <w:t>api_order.php</w:t>
       </w:r>
-      <w:proofErr w:type="spellEnd"/>
     </w:p>
     <w:p>
       <w:pPr>
@@ -225,16 +193,9 @@
           <w:numId w:val="2"/>
         </w:numPr>
       </w:pPr>
-      <w:proofErr w:type="spellStart"/>
-      <w:proofErr w:type="gramStart"/>
-      <w:r>
-        <w:t>user</w:t>
-      </w:r>
-      <w:proofErr w:type="gramEnd"/>
-      <w:r>
-        <w:t>_id</w:t>
-      </w:r>
-      <w:proofErr w:type="spellEnd"/>
+      <w:r>
+        <w:t>user_id</w:t>
+      </w:r>
     </w:p>
     <w:p>
       <w:pPr>
@@ -244,16 +205,27 @@
           <w:numId w:val="2"/>
         </w:numPr>
       </w:pPr>
-      <w:proofErr w:type="spellStart"/>
-      <w:proofErr w:type="gramStart"/>
-      <w:r>
-        <w:t>product</w:t>
-      </w:r>
-      <w:proofErr w:type="gramEnd"/>
-      <w:r>
-        <w:t>_configuration_id</w:t>
-      </w:r>
-      <w:proofErr w:type="spellEnd"/>
+      <w:r>
+        <w:t>product_configuration_id</w:t>
+      </w:r>
+    </w:p>
+    <w:p>
+      <w:pPr>
+        <w:pStyle w:val="ListParagraph"/>
+        <w:numPr>
+          <w:ilvl w:val="1"/>
+          <w:numId w:val="2"/>
+        </w:numPr>
+      </w:pPr>
+      <w:r>
+        <w:t>comment</w:t>
+      </w:r>
+      <w:r>
+        <w:tab/>
+        <w:t>(any comment regarding th order)</w:t>
+      </w:r>
+      <w:bookmarkStart w:id="0" w:name="_GoBack"/>
+      <w:bookmarkEnd w:id="0"/>
     </w:p>
     <w:p>
       <w:pPr>
@@ -278,20 +250,7 @@
         </w:pBdr>
       </w:pPr>
       <w:r>
-        <w:t>{"</w:t>
-      </w:r>
-      <w:proofErr w:type="spellStart"/>
-      <w:proofErr w:type="gramStart"/>
-      <w:r>
-        <w:t>result</w:t>
-      </w:r>
-      <w:proofErr w:type="gramEnd"/>
-      <w:r>
-        <w:t>":true</w:t>
-      </w:r>
-      <w:proofErr w:type="spellEnd"/>
-      <w:r>
-        <w:t>}</w:t>
+        <w:t>{"result":true}</w:t>
       </w:r>
     </w:p>
     <w:p>
@@ -313,14 +272,12 @@
       <w:r>
         <w:t xml:space="preserve">Call </w:t>
       </w:r>
-      <w:proofErr w:type="spellStart"/>
       <w:r>
         <w:rPr>
           <w:b/>
         </w:rPr>
         <w:t>api_get_selection.php</w:t>
       </w:r>
-      <w:proofErr w:type="spellEnd"/>
     </w:p>
     <w:p>
       <w:pPr>
@@ -342,16 +299,9 @@
           <w:numId w:val="3"/>
         </w:numPr>
       </w:pPr>
-      <w:proofErr w:type="spellStart"/>
-      <w:proofErr w:type="gramStart"/>
-      <w:r>
-        <w:t>user</w:t>
-      </w:r>
-      <w:proofErr w:type="gramEnd"/>
-      <w:r>
-        <w:t>_id</w:t>
-      </w:r>
-      <w:proofErr w:type="spellEnd"/>
+      <w:r>
+        <w:t>user_id</w:t>
+      </w:r>
     </w:p>
     <w:p>
       <w:pPr>
@@ -376,15 +326,7 @@
         </w:pBdr>
       </w:pPr>
       <w:r>
-        <w:t>{"</w:t>
-      </w:r>
-      <w:proofErr w:type="gramStart"/>
-      <w:r>
-        <w:t>result</w:t>
-      </w:r>
-      <w:proofErr w:type="gramEnd"/>
-      <w:r>
-        <w:t>":true,"shop_id":"1","shop_name":"Starbucks","shop_latitude":"0.0","shop_longitude":"0.0","shop_address":"8 King's Cross","shop_postcode":"NW1000","shop_city":"London","product_id":"1","product_name":"Latte","product_configuration_id":"1","product_configuration_name":"Small","product_configuration_price":"2.99"}</w:t>
+        <w:t>{"result":true,"shop_id":"1","shop_name":"Starbucks","shop_latitude":"0.0","shop_longitude":"0.0","shop_address":"8 King's Cross","shop_postcode":"NW1000","shop_city":"London","product_id":"1","product_name":"Latte","product_configuration_id":"1","product_configuration_name":"Small","product_configuration_price":"2.99"}</w:t>
       </w:r>
     </w:p>
     <w:p>
@@ -406,7 +348,6 @@
       <w:r>
         <w:t xml:space="preserve">Call </w:t>
       </w:r>
-      <w:proofErr w:type="spellStart"/>
       <w:r>
         <w:rPr>
           <w:b/>
@@ -425,7 +366,6 @@
         </w:rPr>
         <w:t>.php</w:t>
       </w:r>
-      <w:proofErr w:type="spellEnd"/>
     </w:p>
     <w:p>
       <w:pPr>
@@ -447,16 +387,9 @@
           <w:numId w:val="4"/>
         </w:numPr>
       </w:pPr>
-      <w:proofErr w:type="spellStart"/>
-      <w:proofErr w:type="gramStart"/>
-      <w:r>
-        <w:t>user</w:t>
-      </w:r>
-      <w:proofErr w:type="gramEnd"/>
-      <w:r>
-        <w:t>_id</w:t>
-      </w:r>
-      <w:proofErr w:type="spellEnd"/>
+      <w:r>
+        <w:t>user_id</w:t>
+      </w:r>
     </w:p>
     <w:p>
       <w:pPr>
@@ -466,16 +399,9 @@
           <w:numId w:val="4"/>
         </w:numPr>
       </w:pPr>
-      <w:proofErr w:type="spellStart"/>
-      <w:proofErr w:type="gramStart"/>
-      <w:r>
-        <w:t>shop</w:t>
-      </w:r>
-      <w:proofErr w:type="gramEnd"/>
-      <w:r>
-        <w:t>_id</w:t>
-      </w:r>
-      <w:proofErr w:type="spellEnd"/>
+      <w:r>
+        <w:t>shop_id</w:t>
+      </w:r>
     </w:p>
     <w:p>
       <w:pPr>
@@ -485,16 +411,9 @@
           <w:numId w:val="4"/>
         </w:numPr>
       </w:pPr>
-      <w:proofErr w:type="spellStart"/>
-      <w:proofErr w:type="gramStart"/>
-      <w:r>
-        <w:t>product</w:t>
-      </w:r>
-      <w:proofErr w:type="gramEnd"/>
-      <w:r>
-        <w:t>_configuration_id</w:t>
-      </w:r>
-      <w:proofErr w:type="spellEnd"/>
+      <w:r>
+        <w:t>product_configuration_id</w:t>
+      </w:r>
     </w:p>
     <w:p>
       <w:pPr>
@@ -505,6 +424,7 @@
         </w:numPr>
       </w:pPr>
       <w:r>
+        <w:lastRenderedPageBreak/>
         <w:t>It should return the following in case of success:</w:t>
       </w:r>
     </w:p>
@@ -522,21 +442,7 @@
         </w:tabs>
       </w:pPr>
       <w:r>
-        <w:lastRenderedPageBreak/>
-        <w:t>{"</w:t>
-      </w:r>
-      <w:proofErr w:type="spellStart"/>
-      <w:proofErr w:type="gramStart"/>
-      <w:r>
-        <w:t>result</w:t>
-      </w:r>
-      <w:proofErr w:type="gramEnd"/>
-      <w:r>
-        <w:t>":true</w:t>
-      </w:r>
-      <w:proofErr w:type="spellEnd"/>
-      <w:r>
-        <w:t>}</w:t>
+        <w:t>{"result":true}</w:t>
       </w:r>
       <w:r>
         <w:tab/>
@@ -544,15 +450,7 @@
     </w:p>
     <w:p>
       <w:r>
-        <w:t xml:space="preserve">Note: it also updates the </w:t>
-      </w:r>
-      <w:proofErr w:type="spellStart"/>
-      <w:r>
-        <w:t>favorite_shop</w:t>
-      </w:r>
-      <w:proofErr w:type="spellEnd"/>
-      <w:r>
-        <w:t xml:space="preserve"> (next API)</w:t>
+        <w:t>Note: it also updates the favorite_shop (next API)</w:t>
       </w:r>
     </w:p>
     <w:p>
@@ -560,15 +458,7 @@
         <w:pStyle w:val="Heading1"/>
       </w:pPr>
       <w:r>
-        <w:t xml:space="preserve">Set </w:t>
-      </w:r>
-      <w:proofErr w:type="spellStart"/>
-      <w:r>
-        <w:t>Favorite</w:t>
-      </w:r>
-      <w:proofErr w:type="spellEnd"/>
-      <w:r>
-        <w:t xml:space="preserve"> Shop</w:t>
+        <w:t>Set Favorite Shop</w:t>
       </w:r>
     </w:p>
     <w:p>
@@ -582,7 +472,6 @@
       <w:r>
         <w:t xml:space="preserve">Call </w:t>
       </w:r>
-      <w:proofErr w:type="spellStart"/>
       <w:r>
         <w:rPr>
           <w:b/>
@@ -601,7 +490,6 @@
         </w:rPr>
         <w:t>.php</w:t>
       </w:r>
-      <w:proofErr w:type="spellEnd"/>
     </w:p>
     <w:p>
       <w:pPr>
@@ -623,16 +511,9 @@
           <w:numId w:val="5"/>
         </w:numPr>
       </w:pPr>
-      <w:proofErr w:type="spellStart"/>
-      <w:proofErr w:type="gramStart"/>
-      <w:r>
-        <w:t>user</w:t>
-      </w:r>
-      <w:proofErr w:type="gramEnd"/>
-      <w:r>
-        <w:t>_id</w:t>
-      </w:r>
-      <w:proofErr w:type="spellEnd"/>
+      <w:r>
+        <w:t>user_id</w:t>
+      </w:r>
     </w:p>
     <w:p>
       <w:pPr>
@@ -642,16 +523,9 @@
           <w:numId w:val="5"/>
         </w:numPr>
       </w:pPr>
-      <w:proofErr w:type="spellStart"/>
-      <w:proofErr w:type="gramStart"/>
-      <w:r>
-        <w:t>shop</w:t>
-      </w:r>
-      <w:proofErr w:type="gramEnd"/>
-      <w:r>
-        <w:t>_id</w:t>
-      </w:r>
-      <w:proofErr w:type="spellEnd"/>
+      <w:r>
+        <w:t>shop_id</w:t>
+      </w:r>
     </w:p>
     <w:p>
       <w:pPr>
@@ -680,20 +554,7 @@
         <w:jc w:val="both"/>
       </w:pPr>
       <w:r>
-        <w:t>{"</w:t>
-      </w:r>
-      <w:proofErr w:type="spellStart"/>
-      <w:proofErr w:type="gramStart"/>
-      <w:r>
-        <w:t>result</w:t>
-      </w:r>
-      <w:proofErr w:type="gramEnd"/>
-      <w:r>
-        <w:t>":true</w:t>
-      </w:r>
-      <w:proofErr w:type="spellEnd"/>
-      <w:r>
-        <w:t>}</w:t>
+        <w:t>{"result":true}</w:t>
       </w:r>
       <w:r>
         <w:tab/>
@@ -704,15 +565,7 @@
         <w:pStyle w:val="Heading1"/>
       </w:pPr>
       <w:r>
-        <w:t xml:space="preserve">Get </w:t>
-      </w:r>
-      <w:proofErr w:type="spellStart"/>
-      <w:r>
-        <w:t>Favorite</w:t>
-      </w:r>
-      <w:proofErr w:type="spellEnd"/>
-      <w:r>
-        <w:t xml:space="preserve"> Shop</w:t>
+        <w:t>Get Favorite Shop</w:t>
       </w:r>
     </w:p>
     <w:p>
@@ -726,7 +579,6 @@
       <w:r>
         <w:t xml:space="preserve">Call </w:t>
       </w:r>
-      <w:proofErr w:type="spellStart"/>
       <w:r>
         <w:rPr>
           <w:b/>
@@ -745,7 +597,6 @@
         </w:rPr>
         <w:t>.php</w:t>
       </w:r>
-      <w:proofErr w:type="spellEnd"/>
     </w:p>
     <w:p>
       <w:pPr>
@@ -767,16 +618,9 @@
           <w:numId w:val="6"/>
         </w:numPr>
       </w:pPr>
-      <w:proofErr w:type="spellStart"/>
-      <w:proofErr w:type="gramStart"/>
-      <w:r>
-        <w:t>user</w:t>
-      </w:r>
-      <w:proofErr w:type="gramEnd"/>
-      <w:r>
-        <w:t>_id</w:t>
-      </w:r>
-      <w:proofErr w:type="spellEnd"/>
+      <w:r>
+        <w:t>user_id</w:t>
+      </w:r>
     </w:p>
     <w:p>
       <w:pPr>
@@ -801,15 +645,7 @@
         </w:pBdr>
       </w:pPr>
       <w:r>
-        <w:t>{"</w:t>
-      </w:r>
-      <w:proofErr w:type="gramStart"/>
-      <w:r>
-        <w:t>result</w:t>
-      </w:r>
-      <w:proofErr w:type="gramEnd"/>
-      <w:r>
-        <w:t>":true,"shop_id":"1","shop_name":"Starbucks","shop_latitude":"0.0","shop_longitude":"0.0","shop_address":"8 King's Cross","shop_postcode":"NW1000","shop_city":"London"}</w:t>
+        <w:t>{"result":true,"shop_id":"1","shop_name":"Starbucks","shop_latitude":"0.0","shop_longitude":"0.0","shop_address":"8 King's Cross","shop_postcode":"NW1000","shop_city":"London"}</w:t>
       </w:r>
     </w:p>
     <w:p>
@@ -831,7 +667,6 @@
       <w:r>
         <w:t xml:space="preserve">Call </w:t>
       </w:r>
-      <w:proofErr w:type="spellStart"/>
       <w:r>
         <w:rPr>
           <w:b/>
@@ -850,7 +685,6 @@
         </w:rPr>
         <w:t>.php</w:t>
       </w:r>
-      <w:proofErr w:type="spellEnd"/>
     </w:p>
     <w:p>
       <w:pPr>
@@ -872,16 +706,9 @@
           <w:numId w:val="7"/>
         </w:numPr>
       </w:pPr>
-      <w:proofErr w:type="spellStart"/>
-      <w:proofErr w:type="gramStart"/>
-      <w:r>
-        <w:t>user</w:t>
-      </w:r>
-      <w:proofErr w:type="gramEnd"/>
-      <w:r>
-        <w:t>_id</w:t>
-      </w:r>
-      <w:proofErr w:type="spellEnd"/>
+      <w:r>
+        <w:t>user_id</w:t>
+      </w:r>
     </w:p>
     <w:p>
       <w:pPr>
@@ -906,15 +733,7 @@
         </w:pBdr>
       </w:pPr>
       <w:r>
-        <w:t>{"</w:t>
-      </w:r>
-      <w:proofErr w:type="gramStart"/>
-      <w:r>
-        <w:t>result</w:t>
-      </w:r>
-      <w:proofErr w:type="gramEnd"/>
-      <w:r>
-        <w:t>":true,"0":{"shop_id":"1","shop_name":"Starbucks","shop_latitude":"0.0","shop_longitude":"0.0","shop_address":"8 King's Cross","shop_postcode":"NW1000","shop_city":"London"},"1":{"shop_id":"2","shop_name":"Costa","shop_latitude":"1.5","shop_longitude":"2.6","shop_address":"6 Euston Road","shop_postcode":"SW5777","shop_city":"London"}}</w:t>
+        <w:t>{"result":true,"0":{"shop_id":"1","shop_name":"Starbucks","shop_latitude":"0.0","shop_longitude":"0.0","shop_address":"8 King's Cross","shop_postcode":"NW1000","shop_city":"London"},"1":{"shop_id":"2","shop_name":"Costa","shop_latitude":"1.5","shop_longitude":"2.6","shop_address":"6 Euston Road","shop_postcode":"SW5777","shop_city":"London"}}</w:t>
       </w:r>
     </w:p>
     <w:p>
@@ -936,7 +755,6 @@
       <w:r>
         <w:t xml:space="preserve">Call </w:t>
       </w:r>
-      <w:proofErr w:type="spellStart"/>
       <w:r>
         <w:rPr>
           <w:b/>
@@ -955,7 +773,6 @@
         </w:rPr>
         <w:t>.php</w:t>
       </w:r>
-      <w:proofErr w:type="spellEnd"/>
     </w:p>
     <w:p>
       <w:pPr>
@@ -977,16 +794,9 @@
           <w:numId w:val="8"/>
         </w:numPr>
       </w:pPr>
-      <w:proofErr w:type="spellStart"/>
-      <w:proofErr w:type="gramStart"/>
-      <w:r>
-        <w:t>user</w:t>
-      </w:r>
-      <w:proofErr w:type="gramEnd"/>
-      <w:r>
-        <w:t>_id</w:t>
-      </w:r>
-      <w:proofErr w:type="spellEnd"/>
+      <w:r>
+        <w:t>user_id</w:t>
+      </w:r>
     </w:p>
     <w:p>
       <w:pPr>
@@ -997,15 +807,7 @@
         </w:numPr>
       </w:pPr>
       <w:r>
-        <w:t xml:space="preserve">It should return the following in case of success (there is a subset of </w:t>
-      </w:r>
-      <w:proofErr w:type="spellStart"/>
-      <w:r>
-        <w:t>product_configuration</w:t>
-      </w:r>
-      <w:proofErr w:type="spellEnd"/>
-      <w:r>
-        <w:t xml:space="preserve"> for each product):</w:t>
+        <w:t>It should return the following in case of success (there is a subset of product_configuration for each product):</w:t>
       </w:r>
     </w:p>
     <w:p>
@@ -1028,25 +830,7 @@
           <w:iCs/>
           <w:color w:val="000000" w:themeColor="text1"/>
         </w:rPr>
-        <w:t>{"</w:t>
-      </w:r>
-      <w:proofErr w:type="gramStart"/>
-      <w:r>
-        <w:rPr>
-          <w:i/>
-          <w:iCs/>
-          <w:color w:val="000000" w:themeColor="text1"/>
-        </w:rPr>
-        <w:t>result</w:t>
-      </w:r>
-      <w:proofErr w:type="gramEnd"/>
-      <w:r>
-        <w:rPr>
-          <w:i/>
-          <w:iCs/>
-          <w:color w:val="000000" w:themeColor="text1"/>
-        </w:rPr>
-        <w:t>":true,"0":{"product_id":"1","name":"Latte","picture":"1","1":{"product_configuration_id":"1","product_configuration_name":"Small","product_configuration_price":"2.99"}}}</w:t>
+        <w:t>{"result":true,"0":{"product_id":"1","name":"Latte","picture":"1","1":{"product_configuration_id":"1","product_configuration_name":"Small","product_configuration_price":"2.99"}}}</w:t>
       </w:r>
     </w:p>
     <w:p>
@@ -1113,7 +897,6 @@
       <w:r>
         <w:t xml:space="preserve">Call </w:t>
       </w:r>
-      <w:proofErr w:type="spellStart"/>
       <w:r>
         <w:rPr>
           <w:b/>
@@ -1132,7 +915,6 @@
         </w:rPr>
         <w:t>.php</w:t>
       </w:r>
-      <w:proofErr w:type="spellEnd"/>
     </w:p>
     <w:p>
       <w:pPr>
@@ -1154,16 +936,9 @@
           <w:numId w:val="9"/>
         </w:numPr>
       </w:pPr>
-      <w:proofErr w:type="spellStart"/>
-      <w:proofErr w:type="gramStart"/>
-      <w:r>
-        <w:t>shop</w:t>
-      </w:r>
-      <w:proofErr w:type="gramEnd"/>
-      <w:r>
-        <w:t>_id</w:t>
-      </w:r>
-      <w:proofErr w:type="spellEnd"/>
+      <w:r>
+        <w:t>shop_id</w:t>
+      </w:r>
     </w:p>
     <w:p>
       <w:pPr>
@@ -1195,25 +970,7 @@
           <w:iCs/>
           <w:color w:val="000000" w:themeColor="text1"/>
         </w:rPr>
-        <w:t>{"</w:t>
-      </w:r>
-      <w:proofErr w:type="gramStart"/>
-      <w:r>
-        <w:rPr>
-          <w:i/>
-          <w:iCs/>
-          <w:color w:val="000000" w:themeColor="text1"/>
-        </w:rPr>
-        <w:t>result</w:t>
-      </w:r>
-      <w:proofErr w:type="gramEnd"/>
-      <w:r>
-        <w:rPr>
-          <w:i/>
-          <w:iCs/>
-          <w:color w:val="000000" w:themeColor="text1"/>
-        </w:rPr>
-        <w:t>":true,"shop_id":"1","name":"Starbucks","latitude":"0.0","longitude":"0.0","address":"8 King's Cross","postcode":"NW1000","city":"London"}</w:t>
+        <w:t>{"result":true,"shop_id":"1","name":"Starbucks","latitude":"0.0","longitude":"0.0","address":"8 King's Cross","postcode":"NW1000","city":"London"}</w:t>
       </w:r>
     </w:p>
     <w:p>
@@ -1235,26 +992,18 @@
       <w:r>
         <w:t xml:space="preserve">Call </w:t>
       </w:r>
-      <w:proofErr w:type="spellStart"/>
       <w:r>
         <w:rPr>
           <w:b/>
         </w:rPr>
-        <w:t>api_</w:t>
+        <w:t>api_get_orders</w:t>
       </w:r>
       <w:r>
         <w:rPr>
           <w:b/>
         </w:rPr>
-        <w:t>api_get_orders</w:t>
-      </w:r>
-      <w:r>
-        <w:rPr>
-          <w:b/>
-        </w:rPr>
         <w:t>.php</w:t>
       </w:r>
-      <w:proofErr w:type="spellEnd"/>
     </w:p>
     <w:p>
       <w:pPr>
@@ -1276,16 +1025,9 @@
           <w:numId w:val="10"/>
         </w:numPr>
       </w:pPr>
-      <w:proofErr w:type="spellStart"/>
-      <w:proofErr w:type="gramStart"/>
-      <w:r>
-        <w:t>shop</w:t>
-      </w:r>
-      <w:proofErr w:type="gramEnd"/>
-      <w:r>
-        <w:t>_id</w:t>
-      </w:r>
-      <w:proofErr w:type="spellEnd"/>
+      <w:r>
+        <w:t>shop_id</w:t>
+      </w:r>
     </w:p>
     <w:p>
       <w:pPr>
@@ -1314,28 +1056,8 @@
           <w:iCs/>
           <w:color w:val="000000" w:themeColor="text1"/>
         </w:rPr>
-        <w:t>{"</w:t>
-      </w:r>
-      <w:proofErr w:type="gramStart"/>
-      <w:r>
-        <w:rPr>
-          <w:i/>
-          <w:iCs/>
-          <w:color w:val="000000" w:themeColor="text1"/>
-        </w:rPr>
-        <w:t>result</w:t>
-      </w:r>
-      <w:proofErr w:type="gramEnd"/>
-      <w:r>
-        <w:rPr>
-          <w:i/>
-          <w:iCs/>
-          <w:color w:val="000000" w:themeColor="text1"/>
-        </w:rPr>
-        <w:t>":true,"0":{"order_id":"1","product_name":"Latte (Small)","product_price":"2.99","order_time":"18:36","time_remaining":"-05:08"},"1":{"order_id":"2","product_name":"Latte (Small)","product_price":"2.99","order_time":"18:37","time_remaining":"-05:07"},"2":{"order_id":"3","product_name":"Latte (Small)","product_price":"2.99","order_time":"22:57","time_remaining":"-00:47"}}</w:t>
-      </w:r>
-      <w:bookmarkStart w:id="0" w:name="_GoBack"/>
-      <w:bookmarkEnd w:id="0"/>
+        <w:t>{"result":true,"0":{"user":"Ron DANENBERG","order_id":"4","product_name":"Latte (Small)","product_price":"2.99","order_time":"20:00","time_remaining":"04:55"},"1":{"user":"Ron DANENBERG","order_id":"5","product_name":"Latte (Large)","product_price":"3.99","order_time":"20:00","time_remaining":"04:55"}}</w:t>
+      </w:r>
     </w:p>
     <w:sectPr>
       <w:footerReference w:type="even" r:id="rId8"/>
@@ -1444,7 +1166,7 @@
         <w:rStyle w:val="PageNumber"/>
         <w:noProof/>
       </w:rPr>
-      <w:t>4</w:t>
+      <w:t>1</w:t>
     </w:r>
     <w:r>
       <w:rPr>

--- a/API_Document.docx
+++ b/API_Document.docx
@@ -206,7 +206,7 @@
         </w:numPr>
       </w:pPr>
       <w:r>
-        <w:t>product_configuration_id</w:t>
+        <w:t>shop_id</w:t>
       </w:r>
     </w:p>
     <w:p>
@@ -218,14 +218,24 @@
         </w:numPr>
       </w:pPr>
       <w:r>
+        <w:t>product_configuration_id</w:t>
+      </w:r>
+    </w:p>
+    <w:p>
+      <w:pPr>
+        <w:pStyle w:val="ListParagraph"/>
+        <w:numPr>
+          <w:ilvl w:val="1"/>
+          <w:numId w:val="2"/>
+        </w:numPr>
+      </w:pPr>
+      <w:r>
         <w:t>comment</w:t>
       </w:r>
       <w:r>
         <w:tab/>
         <w:t>(any comment regarding th order)</w:t>
       </w:r>
-      <w:bookmarkStart w:id="0" w:name="_GoBack"/>
-      <w:bookmarkEnd w:id="0"/>
     </w:p>
     <w:p>
       <w:pPr>
@@ -412,6 +422,7 @@
         </w:numPr>
       </w:pPr>
       <w:r>
+        <w:lastRenderedPageBreak/>
         <w:t>product_configuration_id</w:t>
       </w:r>
     </w:p>
@@ -424,7 +435,6 @@
         </w:numPr>
       </w:pPr>
       <w:r>
-        <w:lastRenderedPageBreak/>
         <w:t>It should return the following in case of success:</w:t>
       </w:r>
     </w:p>
@@ -1056,9 +1066,123 @@
           <w:iCs/>
           <w:color w:val="000000" w:themeColor="text1"/>
         </w:rPr>
-        <w:t>{"result":true,"0":{"user":"Ron DANENBERG","order_id":"4","product_name":"Latte (Small)","product_price":"2.99","order_time":"20:00","time_remaining":"04:55"},"1":{"user":"Ron DANENBERG","order_id":"5","product_name":"Latte (Large)","product_price":"3.99","order_time":"20:00","time_remaining":"04:55"}}</w:t>
-      </w:r>
-    </w:p>
+        <w:t>{"result":true,"0":{"user":"Ron DANENBERG","order_id":"4","comment":"","product_name":"Latte (Small)","product_price":"2.99","order_time":"20:00","time_remaining":"05:01"},"1":{"user":"Ron DANENBERG","order_id":"5","comment":"","product_name":"Latte (Large)","product_price":"3.99","order_time":"20:00","time_remaining":"05:01"},"2":{"user":"Ron DANENBERG","order_id":"6","comment":"Hello Robert, please add me some sugar","product_name":"Latte (Small)","product_price":"2.99","order_time":"20:00","time_remaining":"05:01"}}</w:t>
+      </w:r>
+    </w:p>
+    <w:p>
+      <w:pPr>
+        <w:pStyle w:val="Heading1"/>
+      </w:pPr>
+      <w:r>
+        <w:t>Set Orde</w:t>
+      </w:r>
+      <w:bookmarkStart w:id="0" w:name="_GoBack"/>
+      <w:bookmarkEnd w:id="0"/>
+      <w:r>
+        <w:t>r Is Receive</w:t>
+      </w:r>
+    </w:p>
+    <w:p>
+      <w:pPr>
+        <w:pStyle w:val="ListParagraph"/>
+        <w:numPr>
+          <w:ilvl w:val="0"/>
+          <w:numId w:val="11"/>
+        </w:numPr>
+      </w:pPr>
+      <w:r>
+        <w:t xml:space="preserve">Call </w:t>
+      </w:r>
+      <w:r>
+        <w:rPr>
+          <w:b/>
+        </w:rPr>
+        <w:t>api_</w:t>
+      </w:r>
+      <w:r>
+        <w:rPr>
+          <w:b/>
+        </w:rPr>
+        <w:t>order_is_received</w:t>
+      </w:r>
+      <w:r>
+        <w:rPr>
+          <w:b/>
+        </w:rPr>
+        <w:t>.php</w:t>
+      </w:r>
+    </w:p>
+    <w:p>
+      <w:pPr>
+        <w:pStyle w:val="ListParagraph"/>
+        <w:numPr>
+          <w:ilvl w:val="0"/>
+          <w:numId w:val="11"/>
+        </w:numPr>
+      </w:pPr>
+      <w:r>
+        <w:t>Send the following POST parameters:</w:t>
+      </w:r>
+    </w:p>
+    <w:p>
+      <w:pPr>
+        <w:pStyle w:val="ListParagraph"/>
+        <w:numPr>
+          <w:ilvl w:val="1"/>
+          <w:numId w:val="11"/>
+        </w:numPr>
+      </w:pPr>
+      <w:r>
+        <w:t>shop_id</w:t>
+      </w:r>
+    </w:p>
+    <w:p>
+      <w:pPr>
+        <w:pStyle w:val="ListParagraph"/>
+        <w:numPr>
+          <w:ilvl w:val="1"/>
+          <w:numId w:val="11"/>
+        </w:numPr>
+      </w:pPr>
+      <w:r>
+        <w:t>order_id</w:t>
+      </w:r>
+    </w:p>
+    <w:p>
+      <w:pPr>
+        <w:pStyle w:val="ListParagraph"/>
+        <w:numPr>
+          <w:ilvl w:val="0"/>
+          <w:numId w:val="11"/>
+        </w:numPr>
+      </w:pPr>
+      <w:r>
+        <w:t>It should return the following in case of success:</w:t>
+      </w:r>
+    </w:p>
+    <w:p>
+      <w:pPr>
+        <w:pBdr>
+          <w:top w:val="single" w:sz="4" w:space="1" w:color="auto"/>
+          <w:left w:val="single" w:sz="4" w:space="4" w:color="auto"/>
+          <w:bottom w:val="single" w:sz="4" w:space="1" w:color="auto"/>
+          <w:right w:val="single" w:sz="4" w:space="4" w:color="auto"/>
+        </w:pBdr>
+        <w:tabs>
+          <w:tab w:val="left" w:pos="938"/>
+        </w:tabs>
+      </w:pPr>
+      <w:r>
+        <w:rPr>
+          <w:i/>
+          <w:iCs/>
+          <w:color w:val="000000" w:themeColor="text1"/>
+        </w:rPr>
+        <w:t>{"result":true,"shop_id":"1","name":"Starbucks","latitude":"0.0","longitude":"0.0","address":"8 King's Cross","postcode":"NW1000","city":"London"}</w:t>
+      </w:r>
+    </w:p>
+    <w:p/>
+    <w:p/>
     <w:sectPr>
       <w:footerReference w:type="even" r:id="rId8"/>
       <w:footerReference w:type="default" r:id="rId9"/>
@@ -1166,7 +1290,7 @@
         <w:rStyle w:val="PageNumber"/>
         <w:noProof/>
       </w:rPr>
-      <w:t>1</w:t>
+      <w:t>4</w:t>
     </w:r>
     <w:r>
       <w:rPr>
@@ -1215,6 +1339,92 @@
 <file path=word/numbering.xml><?xml version="1.0" encoding="utf-8"?>
 <w:numbering xmlns:wpc="http://schemas.microsoft.com/office/word/2010/wordprocessingCanvas" xmlns:mo="http://schemas.microsoft.com/office/mac/office/2008/main" xmlns:mc="http://schemas.openxmlformats.org/markup-compatibility/2006" xmlns:mv="urn:schemas-microsoft-com:mac:vml" xmlns:o="urn:schemas-microsoft-com:office:office" xmlns:r="http://schemas.openxmlformats.org/officeDocument/2006/relationships" xmlns:m="http://schemas.openxmlformats.org/officeDocument/2006/math" xmlns:v="urn:schemas-microsoft-com:vml" xmlns:wp14="http://schemas.microsoft.com/office/word/2010/wordprocessingDrawing" xmlns:wp="http://schemas.openxmlformats.org/drawingml/2006/wordprocessingDrawing" xmlns:w10="urn:schemas-microsoft-com:office:word" xmlns:w="http://schemas.openxmlformats.org/wordprocessingml/2006/main" xmlns:w14="http://schemas.microsoft.com/office/word/2010/wordml" xmlns:wpg="http://schemas.microsoft.com/office/word/2010/wordprocessingGroup" xmlns:wpi="http://schemas.microsoft.com/office/word/2010/wordprocessingInk" xmlns:wne="http://schemas.microsoft.com/office/word/2006/wordml" xmlns:wps="http://schemas.microsoft.com/office/word/2010/wordprocessingShape" mc:Ignorable="w14 wp14">
   <w:abstractNum w:abstractNumId="0">
+    <w:nsid w:val="295B4F10"/>
+    <w:multiLevelType w:val="hybridMultilevel"/>
+    <w:tmpl w:val="3624641A"/>
+    <w:lvl w:ilvl="0" w:tplc="0409000F">
+      <w:start w:val="1"/>
+      <w:numFmt w:val="decimal"/>
+      <w:lvlText w:val="%1."/>
+      <w:lvlJc w:val="left"/>
+      <w:pPr>
+        <w:ind w:left="720" w:hanging="360"/>
+      </w:pPr>
+    </w:lvl>
+    <w:lvl w:ilvl="1" w:tplc="04090019">
+      <w:start w:val="1"/>
+      <w:numFmt w:val="lowerLetter"/>
+      <w:lvlText w:val="%2."/>
+      <w:lvlJc w:val="left"/>
+      <w:pPr>
+        <w:ind w:left="1440" w:hanging="360"/>
+      </w:pPr>
+    </w:lvl>
+    <w:lvl w:ilvl="2" w:tplc="0409001B" w:tentative="1">
+      <w:start w:val="1"/>
+      <w:numFmt w:val="lowerRoman"/>
+      <w:lvlText w:val="%3."/>
+      <w:lvlJc w:val="right"/>
+      <w:pPr>
+        <w:ind w:left="2160" w:hanging="180"/>
+      </w:pPr>
+    </w:lvl>
+    <w:lvl w:ilvl="3" w:tplc="0409000F" w:tentative="1">
+      <w:start w:val="1"/>
+      <w:numFmt w:val="decimal"/>
+      <w:lvlText w:val="%4."/>
+      <w:lvlJc w:val="left"/>
+      <w:pPr>
+        <w:ind w:left="2880" w:hanging="360"/>
+      </w:pPr>
+    </w:lvl>
+    <w:lvl w:ilvl="4" w:tplc="04090019" w:tentative="1">
+      <w:start w:val="1"/>
+      <w:numFmt w:val="lowerLetter"/>
+      <w:lvlText w:val="%5."/>
+      <w:lvlJc w:val="left"/>
+      <w:pPr>
+        <w:ind w:left="3600" w:hanging="360"/>
+      </w:pPr>
+    </w:lvl>
+    <w:lvl w:ilvl="5" w:tplc="0409001B" w:tentative="1">
+      <w:start w:val="1"/>
+      <w:numFmt w:val="lowerRoman"/>
+      <w:lvlText w:val="%6."/>
+      <w:lvlJc w:val="right"/>
+      <w:pPr>
+        <w:ind w:left="4320" w:hanging="180"/>
+      </w:pPr>
+    </w:lvl>
+    <w:lvl w:ilvl="6" w:tplc="0409000F" w:tentative="1">
+      <w:start w:val="1"/>
+      <w:numFmt w:val="decimal"/>
+      <w:lvlText w:val="%7."/>
+      <w:lvlJc w:val="left"/>
+      <w:pPr>
+        <w:ind w:left="5040" w:hanging="360"/>
+      </w:pPr>
+    </w:lvl>
+    <w:lvl w:ilvl="7" w:tplc="04090019" w:tentative="1">
+      <w:start w:val="1"/>
+      <w:numFmt w:val="lowerLetter"/>
+      <w:lvlText w:val="%8."/>
+      <w:lvlJc w:val="left"/>
+      <w:pPr>
+        <w:ind w:left="5760" w:hanging="360"/>
+      </w:pPr>
+    </w:lvl>
+    <w:lvl w:ilvl="8" w:tplc="0409001B" w:tentative="1">
+      <w:start w:val="1"/>
+      <w:numFmt w:val="lowerRoman"/>
+      <w:lvlText w:val="%9."/>
+      <w:lvlJc w:val="right"/>
+      <w:pPr>
+        <w:ind w:left="6480" w:hanging="180"/>
+      </w:pPr>
+    </w:lvl>
+  </w:abstractNum>
+  <w:abstractNum w:abstractNumId="1">
     <w:nsid w:val="30101CAF"/>
     <w:multiLevelType w:val="hybridMultilevel"/>
     <w:tmpl w:val="3624641A"/>
@@ -1300,7 +1510,7 @@
       </w:pPr>
     </w:lvl>
   </w:abstractNum>
-  <w:abstractNum w:abstractNumId="1">
+  <w:abstractNum w:abstractNumId="2">
     <w:nsid w:val="3F2E08CD"/>
     <w:multiLevelType w:val="hybridMultilevel"/>
     <w:tmpl w:val="3624641A"/>
@@ -1386,7 +1596,7 @@
       </w:pPr>
     </w:lvl>
   </w:abstractNum>
-  <w:abstractNum w:abstractNumId="2">
+  <w:abstractNum w:abstractNumId="3">
     <w:nsid w:val="411F120A"/>
     <w:multiLevelType w:val="hybridMultilevel"/>
     <w:tmpl w:val="3624641A"/>
@@ -1472,7 +1682,7 @@
       </w:pPr>
     </w:lvl>
   </w:abstractNum>
-  <w:abstractNum w:abstractNumId="3">
+  <w:abstractNum w:abstractNumId="4">
     <w:nsid w:val="42F91FE7"/>
     <w:multiLevelType w:val="hybridMultilevel"/>
     <w:tmpl w:val="3624641A"/>
@@ -1558,7 +1768,7 @@
       </w:pPr>
     </w:lvl>
   </w:abstractNum>
-  <w:abstractNum w:abstractNumId="4">
+  <w:abstractNum w:abstractNumId="5">
     <w:nsid w:val="453B3B1C"/>
     <w:multiLevelType w:val="hybridMultilevel"/>
     <w:tmpl w:val="BF1ADC86"/>
@@ -1644,7 +1854,7 @@
       </w:pPr>
     </w:lvl>
   </w:abstractNum>
-  <w:abstractNum w:abstractNumId="5">
+  <w:abstractNum w:abstractNumId="6">
     <w:nsid w:val="66E77811"/>
     <w:multiLevelType w:val="hybridMultilevel"/>
     <w:tmpl w:val="3624641A"/>
@@ -1730,7 +1940,7 @@
       </w:pPr>
     </w:lvl>
   </w:abstractNum>
-  <w:abstractNum w:abstractNumId="6">
+  <w:abstractNum w:abstractNumId="7">
     <w:nsid w:val="683C2237"/>
     <w:multiLevelType w:val="hybridMultilevel"/>
     <w:tmpl w:val="3624641A"/>
@@ -1816,7 +2026,7 @@
       </w:pPr>
     </w:lvl>
   </w:abstractNum>
-  <w:abstractNum w:abstractNumId="7">
+  <w:abstractNum w:abstractNumId="8">
     <w:nsid w:val="69F81A6E"/>
     <w:multiLevelType w:val="hybridMultilevel"/>
     <w:tmpl w:val="5324DE8C"/>
@@ -1902,7 +2112,7 @@
       </w:pPr>
     </w:lvl>
   </w:abstractNum>
-  <w:abstractNum w:abstractNumId="8">
+  <w:abstractNum w:abstractNumId="9">
     <w:nsid w:val="6BD920F2"/>
     <w:multiLevelType w:val="hybridMultilevel"/>
     <w:tmpl w:val="3624641A"/>
@@ -1988,7 +2198,7 @@
       </w:pPr>
     </w:lvl>
   </w:abstractNum>
-  <w:abstractNum w:abstractNumId="9">
+  <w:abstractNum w:abstractNumId="10">
     <w:nsid w:val="73F84B32"/>
     <w:multiLevelType w:val="hybridMultilevel"/>
     <w:tmpl w:val="3624641A"/>
@@ -2075,34 +2285,37 @@
     </w:lvl>
   </w:abstractNum>
   <w:num w:numId="1">
+    <w:abstractNumId w:val="5"/>
+  </w:num>
+  <w:num w:numId="2">
     <w:abstractNumId w:val="4"/>
   </w:num>
-  <w:num w:numId="2">
+  <w:num w:numId="3">
+    <w:abstractNumId w:val="8"/>
+  </w:num>
+  <w:num w:numId="4">
+    <w:abstractNumId w:val="9"/>
+  </w:num>
+  <w:num w:numId="5">
+    <w:abstractNumId w:val="1"/>
+  </w:num>
+  <w:num w:numId="6">
+    <w:abstractNumId w:val="7"/>
+  </w:num>
+  <w:num w:numId="7">
+    <w:abstractNumId w:val="2"/>
+  </w:num>
+  <w:num w:numId="8">
+    <w:abstractNumId w:val="10"/>
+  </w:num>
+  <w:num w:numId="9">
+    <w:abstractNumId w:val="6"/>
+  </w:num>
+  <w:num w:numId="10">
     <w:abstractNumId w:val="3"/>
   </w:num>
-  <w:num w:numId="3">
-    <w:abstractNumId w:val="7"/>
-  </w:num>
-  <w:num w:numId="4">
-    <w:abstractNumId w:val="8"/>
-  </w:num>
-  <w:num w:numId="5">
+  <w:num w:numId="11">
     <w:abstractNumId w:val="0"/>
-  </w:num>
-  <w:num w:numId="6">
-    <w:abstractNumId w:val="6"/>
-  </w:num>
-  <w:num w:numId="7">
-    <w:abstractNumId w:val="1"/>
-  </w:num>
-  <w:num w:numId="8">
-    <w:abstractNumId w:val="9"/>
-  </w:num>
-  <w:num w:numId="9">
-    <w:abstractNumId w:val="5"/>
-  </w:num>
-  <w:num w:numId="10">
-    <w:abstractNumId w:val="2"/>
   </w:num>
 </w:numbering>
 </file>
@@ -2266,7 +2479,7 @@
   <w:style w:type="paragraph" w:default="1" w:styleId="Normal">
     <w:name w:val="Normal"/>
     <w:qFormat/>
-    <w:rsid w:val="0055308B"/>
+    <w:rsid w:val="009F0952"/>
   </w:style>
   <w:style w:type="paragraph" w:styleId="Heading1">
     <w:name w:val="heading 1"/>
@@ -2606,7 +2819,7 @@
   <w:style w:type="paragraph" w:default="1" w:styleId="Normal">
     <w:name w:val="Normal"/>
     <w:qFormat/>
-    <w:rsid w:val="0055308B"/>
+    <w:rsid w:val="009F0952"/>
   </w:style>
   <w:style w:type="paragraph" w:styleId="Heading1">
     <w:name w:val="heading 1"/>

--- a/API_Document.docx
+++ b/API_Document.docx
@@ -59,12 +59,14 @@
       <w:r>
         <w:t xml:space="preserve">Call </w:t>
       </w:r>
+      <w:proofErr w:type="spellStart"/>
       <w:r>
         <w:rPr>
           <w:b/>
         </w:rPr>
         <w:t>api_login.php</w:t>
       </w:r>
+      <w:proofErr w:type="spellEnd"/>
     </w:p>
     <w:p>
       <w:pPr>
@@ -86,9 +88,11 @@
           <w:numId w:val="1"/>
         </w:numPr>
       </w:pPr>
+      <w:proofErr w:type="gramStart"/>
       <w:r>
         <w:t>email</w:t>
       </w:r>
+      <w:proofErr w:type="gramEnd"/>
     </w:p>
     <w:p>
       <w:pPr>
@@ -98,9 +102,11 @@
           <w:numId w:val="1"/>
         </w:numPr>
       </w:pPr>
+      <w:proofErr w:type="gramStart"/>
       <w:r>
         <w:t>password</w:t>
       </w:r>
+      <w:proofErr w:type="gramEnd"/>
     </w:p>
     <w:p>
       <w:pPr>
@@ -125,7 +131,15 @@
         </w:pBdr>
       </w:pPr>
       <w:r>
-        <w:t>{"result":true,"user_id":"1","first_name":"Ron",</w:t>
+        <w:t>{"</w:t>
+      </w:r>
+      <w:proofErr w:type="gramStart"/>
+      <w:r>
+        <w:t>result</w:t>
+      </w:r>
+      <w:proofErr w:type="gramEnd"/>
+      <w:r>
+        <w:t>":true,"user_id":"1","first_name":"Ron",</w:t>
       </w:r>
     </w:p>
     <w:p>
@@ -139,12 +153,28 @@
         </w:pBdr>
       </w:pPr>
       <w:r>
-        <w:t>"last_name":"Danenberg","email":"ron.danenberg@gmail.com"}</w:t>
-      </w:r>
-    </w:p>
-    <w:p>
-      <w:r>
-        <w:t>Note: you should keep the ‘user_id’ as a reference in future requests.</w:t>
+        <w:t>"</w:t>
+      </w:r>
+      <w:proofErr w:type="gramStart"/>
+      <w:r>
+        <w:t>last</w:t>
+      </w:r>
+      <w:proofErr w:type="gramEnd"/>
+      <w:r>
+        <w:t>_name":"Danenberg","email":"ron.danenberg@gmail.com"}</w:t>
+      </w:r>
+    </w:p>
+    <w:p>
+      <w:r>
+        <w:t>Note: you should keep the ‘</w:t>
+      </w:r>
+      <w:proofErr w:type="spellStart"/>
+      <w:r>
+        <w:t>user_id</w:t>
+      </w:r>
+      <w:proofErr w:type="spellEnd"/>
+      <w:r>
+        <w:t>’ as a reference in future requests.</w:t>
       </w:r>
     </w:p>
     <w:p>
@@ -166,12 +196,14 @@
       <w:r>
         <w:t xml:space="preserve">Call </w:t>
       </w:r>
+      <w:proofErr w:type="spellStart"/>
       <w:r>
         <w:rPr>
           <w:b/>
         </w:rPr>
         <w:t>api_order.php</w:t>
       </w:r>
+      <w:proofErr w:type="spellEnd"/>
     </w:p>
     <w:p>
       <w:pPr>
@@ -193,9 +225,16 @@
           <w:numId w:val="2"/>
         </w:numPr>
       </w:pPr>
-      <w:r>
-        <w:t>user_id</w:t>
-      </w:r>
+      <w:proofErr w:type="spellStart"/>
+      <w:proofErr w:type="gramStart"/>
+      <w:r>
+        <w:t>user</w:t>
+      </w:r>
+      <w:proofErr w:type="gramEnd"/>
+      <w:r>
+        <w:t>_id</w:t>
+      </w:r>
+      <w:proofErr w:type="spellEnd"/>
     </w:p>
     <w:p>
       <w:pPr>
@@ -205,9 +244,16 @@
           <w:numId w:val="2"/>
         </w:numPr>
       </w:pPr>
-      <w:r>
-        <w:t>shop_id</w:t>
-      </w:r>
+      <w:proofErr w:type="spellStart"/>
+      <w:proofErr w:type="gramStart"/>
+      <w:r>
+        <w:t>shop</w:t>
+      </w:r>
+      <w:proofErr w:type="gramEnd"/>
+      <w:r>
+        <w:t>_id</w:t>
+      </w:r>
+      <w:proofErr w:type="spellEnd"/>
     </w:p>
     <w:p>
       <w:pPr>
@@ -217,9 +263,16 @@
           <w:numId w:val="2"/>
         </w:numPr>
       </w:pPr>
-      <w:r>
-        <w:t>product_configuration_id</w:t>
-      </w:r>
+      <w:proofErr w:type="spellStart"/>
+      <w:proofErr w:type="gramStart"/>
+      <w:r>
+        <w:t>product</w:t>
+      </w:r>
+      <w:proofErr w:type="gramEnd"/>
+      <w:r>
+        <w:t>_configuration_id</w:t>
+      </w:r>
+      <w:proofErr w:type="spellEnd"/>
     </w:p>
     <w:p>
       <w:pPr>
@@ -229,12 +282,22 @@
           <w:numId w:val="2"/>
         </w:numPr>
       </w:pPr>
+      <w:proofErr w:type="gramStart"/>
       <w:r>
         <w:t>comment</w:t>
       </w:r>
+      <w:proofErr w:type="gramEnd"/>
       <w:r>
         <w:tab/>
-        <w:t>(any comment regarding th order)</w:t>
+        <w:t xml:space="preserve">(any comment regarding </w:t>
+      </w:r>
+      <w:proofErr w:type="spellStart"/>
+      <w:r>
+        <w:t>th</w:t>
+      </w:r>
+      <w:proofErr w:type="spellEnd"/>
+      <w:r>
+        <w:t xml:space="preserve"> order)</w:t>
       </w:r>
     </w:p>
     <w:p>
@@ -260,7 +323,20 @@
         </w:pBdr>
       </w:pPr>
       <w:r>
-        <w:t>{"result":true}</w:t>
+        <w:t>{"</w:t>
+      </w:r>
+      <w:proofErr w:type="spellStart"/>
+      <w:proofErr w:type="gramStart"/>
+      <w:r>
+        <w:t>result</w:t>
+      </w:r>
+      <w:proofErr w:type="gramEnd"/>
+      <w:r>
+        <w:t>":true</w:t>
+      </w:r>
+      <w:proofErr w:type="spellEnd"/>
+      <w:r>
+        <w:t>}</w:t>
       </w:r>
     </w:p>
     <w:p>
@@ -282,12 +358,14 @@
       <w:r>
         <w:t xml:space="preserve">Call </w:t>
       </w:r>
+      <w:proofErr w:type="spellStart"/>
       <w:r>
         <w:rPr>
           <w:b/>
         </w:rPr>
         <w:t>api_get_selection.php</w:t>
       </w:r>
+      <w:proofErr w:type="spellEnd"/>
     </w:p>
     <w:p>
       <w:pPr>
@@ -309,9 +387,16 @@
           <w:numId w:val="3"/>
         </w:numPr>
       </w:pPr>
-      <w:r>
-        <w:t>user_id</w:t>
-      </w:r>
+      <w:proofErr w:type="spellStart"/>
+      <w:proofErr w:type="gramStart"/>
+      <w:r>
+        <w:t>user</w:t>
+      </w:r>
+      <w:proofErr w:type="gramEnd"/>
+      <w:r>
+        <w:t>_id</w:t>
+      </w:r>
+      <w:proofErr w:type="spellEnd"/>
     </w:p>
     <w:p>
       <w:pPr>
@@ -336,7 +421,15 @@
         </w:pBdr>
       </w:pPr>
       <w:r>
-        <w:t>{"result":true,"shop_id":"1","shop_name":"Starbucks","shop_latitude":"0.0","shop_longitude":"0.0","shop_address":"8 King's Cross","shop_postcode":"NW1000","shop_city":"London","product_id":"1","product_name":"Latte","product_configuration_id":"1","product_configuration_name":"Small","product_configuration_price":"2.99"}</w:t>
+        <w:t>{"</w:t>
+      </w:r>
+      <w:proofErr w:type="gramStart"/>
+      <w:r>
+        <w:t>result</w:t>
+      </w:r>
+      <w:proofErr w:type="gramEnd"/>
+      <w:r>
+        <w:t>":true,"shop_id":"1","shop_name":"Starbucks","shop_latitude":"0.0","shop_longitude":"0.0","shop_address":"8 King's Cross","shop_postcode":"NW1000","shop_city":"London","product_id":"1","product_name":"Latte","product_configuration_id":"1","product_configuration_name":"Small","product_configuration_price":"2.99"}</w:t>
       </w:r>
     </w:p>
     <w:p>
@@ -358,6 +451,7 @@
       <w:r>
         <w:t xml:space="preserve">Call </w:t>
       </w:r>
+      <w:proofErr w:type="spellStart"/>
       <w:r>
         <w:rPr>
           <w:b/>
@@ -376,6 +470,7 @@
         </w:rPr>
         <w:t>.php</w:t>
       </w:r>
+      <w:proofErr w:type="spellEnd"/>
     </w:p>
     <w:p>
       <w:pPr>
@@ -397,9 +492,16 @@
           <w:numId w:val="4"/>
         </w:numPr>
       </w:pPr>
-      <w:r>
-        <w:t>user_id</w:t>
-      </w:r>
+      <w:proofErr w:type="spellStart"/>
+      <w:proofErr w:type="gramStart"/>
+      <w:r>
+        <w:t>user</w:t>
+      </w:r>
+      <w:proofErr w:type="gramEnd"/>
+      <w:r>
+        <w:t>_id</w:t>
+      </w:r>
+      <w:proofErr w:type="spellEnd"/>
     </w:p>
     <w:p>
       <w:pPr>
@@ -409,9 +511,16 @@
           <w:numId w:val="4"/>
         </w:numPr>
       </w:pPr>
-      <w:r>
-        <w:t>shop_id</w:t>
-      </w:r>
+      <w:proofErr w:type="spellStart"/>
+      <w:proofErr w:type="gramStart"/>
+      <w:r>
+        <w:t>shop</w:t>
+      </w:r>
+      <w:proofErr w:type="gramEnd"/>
+      <w:r>
+        <w:t>_id</w:t>
+      </w:r>
+      <w:proofErr w:type="spellEnd"/>
     </w:p>
     <w:p>
       <w:pPr>
@@ -421,10 +530,17 @@
           <w:numId w:val="4"/>
         </w:numPr>
       </w:pPr>
+      <w:proofErr w:type="spellStart"/>
+      <w:proofErr w:type="gramStart"/>
       <w:r>
         <w:lastRenderedPageBreak/>
-        <w:t>product_configuration_id</w:t>
-      </w:r>
+        <w:t>product</w:t>
+      </w:r>
+      <w:proofErr w:type="gramEnd"/>
+      <w:r>
+        <w:t>_configuration_id</w:t>
+      </w:r>
+      <w:proofErr w:type="spellEnd"/>
     </w:p>
     <w:p>
       <w:pPr>
@@ -452,7 +568,20 @@
         </w:tabs>
       </w:pPr>
       <w:r>
-        <w:t>{"result":true}</w:t>
+        <w:t>{"</w:t>
+      </w:r>
+      <w:proofErr w:type="spellStart"/>
+      <w:proofErr w:type="gramStart"/>
+      <w:r>
+        <w:t>result</w:t>
+      </w:r>
+      <w:proofErr w:type="gramEnd"/>
+      <w:r>
+        <w:t>":true</w:t>
+      </w:r>
+      <w:proofErr w:type="spellEnd"/>
+      <w:r>
+        <w:t>}</w:t>
       </w:r>
       <w:r>
         <w:tab/>
@@ -460,7 +589,15 @@
     </w:p>
     <w:p>
       <w:r>
-        <w:t>Note: it also updates the favorite_shop (next API)</w:t>
+        <w:t xml:space="preserve">Note: it also updates the </w:t>
+      </w:r>
+      <w:proofErr w:type="spellStart"/>
+      <w:r>
+        <w:t>favorite_shop</w:t>
+      </w:r>
+      <w:proofErr w:type="spellEnd"/>
+      <w:r>
+        <w:t xml:space="preserve"> (next API)</w:t>
       </w:r>
     </w:p>
     <w:p>
@@ -468,7 +605,15 @@
         <w:pStyle w:val="Heading1"/>
       </w:pPr>
       <w:r>
-        <w:t>Set Favorite Shop</w:t>
+        <w:t xml:space="preserve">Set </w:t>
+      </w:r>
+      <w:proofErr w:type="spellStart"/>
+      <w:r>
+        <w:t>Favorite</w:t>
+      </w:r>
+      <w:proofErr w:type="spellEnd"/>
+      <w:r>
+        <w:t xml:space="preserve"> Shop</w:t>
       </w:r>
     </w:p>
     <w:p>
@@ -482,6 +627,7 @@
       <w:r>
         <w:t xml:space="preserve">Call </w:t>
       </w:r>
+      <w:proofErr w:type="spellStart"/>
       <w:r>
         <w:rPr>
           <w:b/>
@@ -500,6 +646,7 @@
         </w:rPr>
         <w:t>.php</w:t>
       </w:r>
+      <w:proofErr w:type="spellEnd"/>
     </w:p>
     <w:p>
       <w:pPr>
@@ -521,9 +668,16 @@
           <w:numId w:val="5"/>
         </w:numPr>
       </w:pPr>
-      <w:r>
-        <w:t>user_id</w:t>
-      </w:r>
+      <w:proofErr w:type="spellStart"/>
+      <w:proofErr w:type="gramStart"/>
+      <w:r>
+        <w:t>user</w:t>
+      </w:r>
+      <w:proofErr w:type="gramEnd"/>
+      <w:r>
+        <w:t>_id</w:t>
+      </w:r>
+      <w:proofErr w:type="spellEnd"/>
     </w:p>
     <w:p>
       <w:pPr>
@@ -533,9 +687,16 @@
           <w:numId w:val="5"/>
         </w:numPr>
       </w:pPr>
-      <w:r>
-        <w:t>shop_id</w:t>
-      </w:r>
+      <w:proofErr w:type="spellStart"/>
+      <w:proofErr w:type="gramStart"/>
+      <w:r>
+        <w:t>shop</w:t>
+      </w:r>
+      <w:proofErr w:type="gramEnd"/>
+      <w:r>
+        <w:t>_id</w:t>
+      </w:r>
+      <w:proofErr w:type="spellEnd"/>
     </w:p>
     <w:p>
       <w:pPr>
@@ -564,7 +725,20 @@
         <w:jc w:val="both"/>
       </w:pPr>
       <w:r>
-        <w:t>{"result":true}</w:t>
+        <w:t>{"</w:t>
+      </w:r>
+      <w:proofErr w:type="spellStart"/>
+      <w:proofErr w:type="gramStart"/>
+      <w:r>
+        <w:t>result</w:t>
+      </w:r>
+      <w:proofErr w:type="gramEnd"/>
+      <w:r>
+        <w:t>":true</w:t>
+      </w:r>
+      <w:proofErr w:type="spellEnd"/>
+      <w:r>
+        <w:t>}</w:t>
       </w:r>
       <w:r>
         <w:tab/>
@@ -575,7 +749,15 @@
         <w:pStyle w:val="Heading1"/>
       </w:pPr>
       <w:r>
-        <w:t>Get Favorite Shop</w:t>
+        <w:t xml:space="preserve">Get </w:t>
+      </w:r>
+      <w:proofErr w:type="spellStart"/>
+      <w:r>
+        <w:t>Favorite</w:t>
+      </w:r>
+      <w:proofErr w:type="spellEnd"/>
+      <w:r>
+        <w:t xml:space="preserve"> Shop</w:t>
       </w:r>
     </w:p>
     <w:p>
@@ -589,6 +771,7 @@
       <w:r>
         <w:t xml:space="preserve">Call </w:t>
       </w:r>
+      <w:proofErr w:type="spellStart"/>
       <w:r>
         <w:rPr>
           <w:b/>
@@ -607,6 +790,7 @@
         </w:rPr>
         <w:t>.php</w:t>
       </w:r>
+      <w:proofErr w:type="spellEnd"/>
     </w:p>
     <w:p>
       <w:pPr>
@@ -628,9 +812,16 @@
           <w:numId w:val="6"/>
         </w:numPr>
       </w:pPr>
-      <w:r>
-        <w:t>user_id</w:t>
-      </w:r>
+      <w:proofErr w:type="spellStart"/>
+      <w:proofErr w:type="gramStart"/>
+      <w:r>
+        <w:t>user</w:t>
+      </w:r>
+      <w:proofErr w:type="gramEnd"/>
+      <w:r>
+        <w:t>_id</w:t>
+      </w:r>
+      <w:proofErr w:type="spellEnd"/>
     </w:p>
     <w:p>
       <w:pPr>
@@ -655,7 +846,15 @@
         </w:pBdr>
       </w:pPr>
       <w:r>
-        <w:t>{"result":true,"shop_id":"1","shop_name":"Starbucks","shop_latitude":"0.0","shop_longitude":"0.0","shop_address":"8 King's Cross","shop_postcode":"NW1000","shop_city":"London"}</w:t>
+        <w:t>{"</w:t>
+      </w:r>
+      <w:proofErr w:type="gramStart"/>
+      <w:r>
+        <w:t>result</w:t>
+      </w:r>
+      <w:proofErr w:type="gramEnd"/>
+      <w:r>
+        <w:t>":true,"shop_id":"1","shop_name":"Starbucks","shop_latitude":"0.0","shop_longitude":"0.0","shop_address":"8 King's Cross","shop_postcode":"NW1000","shop_city":"London"}</w:t>
       </w:r>
     </w:p>
     <w:p>
@@ -677,6 +876,7 @@
       <w:r>
         <w:t xml:space="preserve">Call </w:t>
       </w:r>
+      <w:proofErr w:type="spellStart"/>
       <w:r>
         <w:rPr>
           <w:b/>
@@ -695,6 +895,7 @@
         </w:rPr>
         <w:t>.php</w:t>
       </w:r>
+      <w:proofErr w:type="spellEnd"/>
     </w:p>
     <w:p>
       <w:pPr>
@@ -716,9 +917,16 @@
           <w:numId w:val="7"/>
         </w:numPr>
       </w:pPr>
-      <w:r>
-        <w:t>user_id</w:t>
-      </w:r>
+      <w:proofErr w:type="spellStart"/>
+      <w:proofErr w:type="gramStart"/>
+      <w:r>
+        <w:t>user</w:t>
+      </w:r>
+      <w:proofErr w:type="gramEnd"/>
+      <w:r>
+        <w:t>_id</w:t>
+      </w:r>
+      <w:proofErr w:type="spellEnd"/>
     </w:p>
     <w:p>
       <w:pPr>
@@ -743,7 +951,15 @@
         </w:pBdr>
       </w:pPr>
       <w:r>
-        <w:t>{"result":true,"0":{"shop_id":"1","shop_name":"Starbucks","shop_latitude":"0.0","shop_longitude":"0.0","shop_address":"8 King's Cross","shop_postcode":"NW1000","shop_city":"London"},"1":{"shop_id":"2","shop_name":"Costa","shop_latitude":"1.5","shop_longitude":"2.6","shop_address":"6 Euston Road","shop_postcode":"SW5777","shop_city":"London"}}</w:t>
+        <w:t>{"</w:t>
+      </w:r>
+      <w:proofErr w:type="gramStart"/>
+      <w:r>
+        <w:t>result</w:t>
+      </w:r>
+      <w:proofErr w:type="gramEnd"/>
+      <w:r>
+        <w:t>":true,"0":{"shop_id":"1","shop_name":"Starbucks","shop_latitude":"0.0","shop_longitude":"0.0","shop_address":"8 King's Cross","shop_postcode":"NW1000","shop_city":"London"},"1":{"shop_id":"2","shop_name":"Costa","shop_latitude":"1.5","shop_longitude":"2.6","shop_address":"6 Euston Road","shop_postcode":"SW5777","shop_city":"London"}}</w:t>
       </w:r>
     </w:p>
     <w:p>
@@ -765,6 +981,7 @@
       <w:r>
         <w:t xml:space="preserve">Call </w:t>
       </w:r>
+      <w:proofErr w:type="spellStart"/>
       <w:r>
         <w:rPr>
           <w:b/>
@@ -783,6 +1000,7 @@
         </w:rPr>
         <w:t>.php</w:t>
       </w:r>
+      <w:proofErr w:type="spellEnd"/>
     </w:p>
     <w:p>
       <w:pPr>
@@ -804,9 +1022,16 @@
           <w:numId w:val="8"/>
         </w:numPr>
       </w:pPr>
-      <w:r>
-        <w:t>user_id</w:t>
-      </w:r>
+      <w:proofErr w:type="spellStart"/>
+      <w:proofErr w:type="gramStart"/>
+      <w:r>
+        <w:t>user</w:t>
+      </w:r>
+      <w:proofErr w:type="gramEnd"/>
+      <w:r>
+        <w:t>_id</w:t>
+      </w:r>
+      <w:proofErr w:type="spellEnd"/>
     </w:p>
     <w:p>
       <w:pPr>
@@ -817,7 +1042,15 @@
         </w:numPr>
       </w:pPr>
       <w:r>
-        <w:t>It should return the following in case of success (there is a subset of product_configuration for each product):</w:t>
+        <w:t xml:space="preserve">It should return the following in case of success (there is a subset of </w:t>
+      </w:r>
+      <w:proofErr w:type="spellStart"/>
+      <w:r>
+        <w:t>product_configuration</w:t>
+      </w:r>
+      <w:proofErr w:type="spellEnd"/>
+      <w:r>
+        <w:t xml:space="preserve"> for each product):</w:t>
       </w:r>
     </w:p>
     <w:p>
@@ -840,7 +1073,25 @@
           <w:iCs/>
           <w:color w:val="000000" w:themeColor="text1"/>
         </w:rPr>
-        <w:t>{"result":true,"0":{"product_id":"1","name":"Latte","picture":"1","1":{"product_configuration_id":"1","product_configuration_name":"Small","product_configuration_price":"2.99"}}}</w:t>
+        <w:t>{"</w:t>
+      </w:r>
+      <w:proofErr w:type="gramStart"/>
+      <w:r>
+        <w:rPr>
+          <w:i/>
+          <w:iCs/>
+          <w:color w:val="000000" w:themeColor="text1"/>
+        </w:rPr>
+        <w:t>result</w:t>
+      </w:r>
+      <w:proofErr w:type="gramEnd"/>
+      <w:r>
+        <w:rPr>
+          <w:i/>
+          <w:iCs/>
+          <w:color w:val="000000" w:themeColor="text1"/>
+        </w:rPr>
+        <w:t>":true,"0":{"product_id":"1","name":"Latte","picture":"1","1":{"product_configuration_id":"1","product_configuration_name":"Small","product_configuration_price":"2.99"}}}</w:t>
       </w:r>
     </w:p>
     <w:p>
@@ -907,6 +1158,7 @@
       <w:r>
         <w:t xml:space="preserve">Call </w:t>
       </w:r>
+      <w:proofErr w:type="spellStart"/>
       <w:r>
         <w:rPr>
           <w:b/>
@@ -925,6 +1177,7 @@
         </w:rPr>
         <w:t>.php</w:t>
       </w:r>
+      <w:proofErr w:type="spellEnd"/>
     </w:p>
     <w:p>
       <w:pPr>
@@ -946,9 +1199,16 @@
           <w:numId w:val="9"/>
         </w:numPr>
       </w:pPr>
-      <w:r>
-        <w:t>shop_id</w:t>
-      </w:r>
+      <w:proofErr w:type="spellStart"/>
+      <w:proofErr w:type="gramStart"/>
+      <w:r>
+        <w:t>shop</w:t>
+      </w:r>
+      <w:proofErr w:type="gramEnd"/>
+      <w:r>
+        <w:t>_id</w:t>
+      </w:r>
+      <w:proofErr w:type="spellEnd"/>
     </w:p>
     <w:p>
       <w:pPr>
@@ -980,7 +1240,25 @@
           <w:iCs/>
           <w:color w:val="000000" w:themeColor="text1"/>
         </w:rPr>
-        <w:t>{"result":true,"shop_id":"1","name":"Starbucks","latitude":"0.0","longitude":"0.0","address":"8 King's Cross","postcode":"NW1000","city":"London"}</w:t>
+        <w:t>{"</w:t>
+      </w:r>
+      <w:proofErr w:type="gramStart"/>
+      <w:r>
+        <w:rPr>
+          <w:i/>
+          <w:iCs/>
+          <w:color w:val="000000" w:themeColor="text1"/>
+        </w:rPr>
+        <w:t>result</w:t>
+      </w:r>
+      <w:proofErr w:type="gramEnd"/>
+      <w:r>
+        <w:rPr>
+          <w:i/>
+          <w:iCs/>
+          <w:color w:val="000000" w:themeColor="text1"/>
+        </w:rPr>
+        <w:t>":true,"shop_id":"1","name":"Starbucks","latitude":"0.0","longitude":"0.0","address":"8 King's Cross","postcode":"NW1000","city":"London"}</w:t>
       </w:r>
     </w:p>
     <w:p>
@@ -1002,6 +1280,7 @@
       <w:r>
         <w:t xml:space="preserve">Call </w:t>
       </w:r>
+      <w:proofErr w:type="spellStart"/>
       <w:r>
         <w:rPr>
           <w:b/>
@@ -1014,6 +1293,7 @@
         </w:rPr>
         <w:t>.php</w:t>
       </w:r>
+      <w:proofErr w:type="spellEnd"/>
     </w:p>
     <w:p>
       <w:pPr>
@@ -1035,9 +1315,16 @@
           <w:numId w:val="10"/>
         </w:numPr>
       </w:pPr>
-      <w:r>
-        <w:t>shop_id</w:t>
-      </w:r>
+      <w:proofErr w:type="spellStart"/>
+      <w:proofErr w:type="gramStart"/>
+      <w:r>
+        <w:t>shop</w:t>
+      </w:r>
+      <w:proofErr w:type="gramEnd"/>
+      <w:r>
+        <w:t>_id</w:t>
+      </w:r>
+      <w:proofErr w:type="spellEnd"/>
     </w:p>
     <w:p>
       <w:pPr>
@@ -1053,32 +1340,313 @@
     </w:p>
     <w:p>
       <w:pPr>
+        <w:pStyle w:val="Heading1"/>
         <w:pBdr>
           <w:top w:val="single" w:sz="4" w:space="1" w:color="auto"/>
           <w:left w:val="single" w:sz="4" w:space="4" w:color="auto"/>
           <w:bottom w:val="single" w:sz="4" w:space="1" w:color="auto"/>
           <w:right w:val="single" w:sz="4" w:space="4" w:color="auto"/>
         </w:pBdr>
-      </w:pPr>
-      <w:r>
-        <w:rPr>
+        <w:rPr>
+          <w:rFonts w:asciiTheme="minorHAnsi" w:eastAsiaTheme="minorEastAsia" w:hAnsiTheme="minorHAnsi" w:cstheme="minorBidi"/>
+          <w:b w:val="0"/>
+          <w:bCs w:val="0"/>
           <w:i/>
           <w:iCs/>
           <w:color w:val="000000" w:themeColor="text1"/>
-        </w:rPr>
-        <w:t>{"result":true,"0":{"user":"Ron DANENBERG","order_id":"4","comment":"","product_name":"Latte (Small)","product_price":"2.99","order_time":"20:00","time_remaining":"05:01"},"1":{"user":"Ron DANENBERG","order_id":"5","comment":"","product_name":"Latte (Large)","product_price":"3.99","order_time":"20:00","time_remaining":"05:01"},"2":{"user":"Ron DANENBERG","order_id":"6","comment":"Hello Robert, please add me some sugar","product_name":"Latte (Small)","product_price":"2.99","order_time":"20:00","time_remaining":"05:01"}}</w:t>
-      </w:r>
-    </w:p>
-    <w:p>
-      <w:pPr>
-        <w:pStyle w:val="Heading1"/>
-      </w:pPr>
-      <w:r>
-        <w:t>Set Orde</w:t>
+          <w:sz w:val="24"/>
+          <w:szCs w:val="24"/>
+        </w:rPr>
+      </w:pPr>
+      <w:r>
+        <w:rPr>
+          <w:rFonts w:asciiTheme="minorHAnsi" w:eastAsiaTheme="minorEastAsia" w:hAnsiTheme="minorHAnsi" w:cstheme="minorBidi"/>
+          <w:b w:val="0"/>
+          <w:bCs w:val="0"/>
+          <w:i/>
+          <w:iCs/>
+          <w:color w:val="000000" w:themeColor="text1"/>
+          <w:sz w:val="24"/>
+          <w:szCs w:val="24"/>
+        </w:rPr>
+        <w:t>{"</w:t>
+      </w:r>
+      <w:proofErr w:type="gramStart"/>
+      <w:r>
+        <w:rPr>
+          <w:rFonts w:asciiTheme="minorHAnsi" w:eastAsiaTheme="minorEastAsia" w:hAnsiTheme="minorHAnsi" w:cstheme="minorBidi"/>
+          <w:b w:val="0"/>
+          <w:bCs w:val="0"/>
+          <w:i/>
+          <w:iCs/>
+          <w:color w:val="000000" w:themeColor="text1"/>
+          <w:sz w:val="24"/>
+          <w:szCs w:val="24"/>
+        </w:rPr>
+        <w:t>result</w:t>
+      </w:r>
+      <w:proofErr w:type="gramEnd"/>
+      <w:r>
+        <w:rPr>
+          <w:rFonts w:asciiTheme="minorHAnsi" w:eastAsiaTheme="minorEastAsia" w:hAnsiTheme="minorHAnsi" w:cstheme="minorBidi"/>
+          <w:b w:val="0"/>
+          <w:bCs w:val="0"/>
+          <w:i/>
+          <w:iCs/>
+          <w:color w:val="000000" w:themeColor="text1"/>
+          <w:sz w:val="24"/>
+          <w:szCs w:val="24"/>
+        </w:rPr>
+        <w:t>":true,"0":{"</w:t>
+      </w:r>
+      <w:proofErr w:type="spellStart"/>
+      <w:r>
+        <w:rPr>
+          <w:rFonts w:asciiTheme="minorHAnsi" w:eastAsiaTheme="minorEastAsia" w:hAnsiTheme="minorHAnsi" w:cstheme="minorBidi"/>
+          <w:b w:val="0"/>
+          <w:bCs w:val="0"/>
+          <w:i/>
+          <w:iCs/>
+          <w:color w:val="000000" w:themeColor="text1"/>
+          <w:sz w:val="24"/>
+          <w:szCs w:val="24"/>
+        </w:rPr>
+        <w:t>user":"Ron</w:t>
+      </w:r>
+      <w:proofErr w:type="spellEnd"/>
+      <w:r>
+        <w:rPr>
+          <w:rFonts w:asciiTheme="minorHAnsi" w:eastAsiaTheme="minorEastAsia" w:hAnsiTheme="minorHAnsi" w:cstheme="minorBidi"/>
+          <w:b w:val="0"/>
+          <w:bCs w:val="0"/>
+          <w:i/>
+          <w:iCs/>
+          <w:color w:val="000000" w:themeColor="text1"/>
+          <w:sz w:val="24"/>
+          <w:szCs w:val="24"/>
+        </w:rPr>
+        <w:t xml:space="preserve"> DANENBERG","order_id":"8","comment":"Another </w:t>
+      </w:r>
+      <w:proofErr w:type="spellStart"/>
+      <w:r>
+        <w:rPr>
+          <w:rFonts w:asciiTheme="minorHAnsi" w:eastAsiaTheme="minorEastAsia" w:hAnsiTheme="minorHAnsi" w:cstheme="minorBidi"/>
+          <w:b w:val="0"/>
+          <w:bCs w:val="0"/>
+          <w:i/>
+          <w:iCs/>
+          <w:color w:val="000000" w:themeColor="text1"/>
+          <w:sz w:val="24"/>
+          <w:szCs w:val="24"/>
+        </w:rPr>
+        <w:t>order","product_name":"Hot</w:t>
+      </w:r>
+      <w:proofErr w:type="spellEnd"/>
+      <w:r>
+        <w:rPr>
+          <w:rFonts w:asciiTheme="minorHAnsi" w:eastAsiaTheme="minorEastAsia" w:hAnsiTheme="minorHAnsi" w:cstheme="minorBidi"/>
+          <w:b w:val="0"/>
+          <w:bCs w:val="0"/>
+          <w:i/>
+          <w:iCs/>
+          <w:color w:val="000000" w:themeColor="text1"/>
+          <w:sz w:val="24"/>
+          <w:szCs w:val="24"/>
+        </w:rPr>
+        <w:t xml:space="preserve"> Chocolate (Medium)","product_price":"2.99","order_time":"16:30","time_remaining":"534"},"1":{"</w:t>
+      </w:r>
+      <w:proofErr w:type="spellStart"/>
+      <w:r>
+        <w:rPr>
+          <w:rFonts w:asciiTheme="minorHAnsi" w:eastAsiaTheme="minorEastAsia" w:hAnsiTheme="minorHAnsi" w:cstheme="minorBidi"/>
+          <w:b w:val="0"/>
+          <w:bCs w:val="0"/>
+          <w:i/>
+          <w:iCs/>
+          <w:color w:val="000000" w:themeColor="text1"/>
+          <w:sz w:val="24"/>
+          <w:szCs w:val="24"/>
+        </w:rPr>
+        <w:t>user":"Ron</w:t>
+      </w:r>
+      <w:proofErr w:type="spellEnd"/>
+      <w:r>
+        <w:rPr>
+          <w:rFonts w:asciiTheme="minorHAnsi" w:eastAsiaTheme="minorEastAsia" w:hAnsiTheme="minorHAnsi" w:cstheme="minorBidi"/>
+          <w:b w:val="0"/>
+          <w:bCs w:val="0"/>
+          <w:i/>
+          <w:iCs/>
+          <w:color w:val="000000" w:themeColor="text1"/>
+          <w:sz w:val="24"/>
+          <w:szCs w:val="24"/>
+        </w:rPr>
+        <w:t xml:space="preserve"> DANENBERG","order_id":"9","comment":"I want more </w:t>
+      </w:r>
+      <w:proofErr w:type="spellStart"/>
+      <w:r>
+        <w:rPr>
+          <w:rFonts w:asciiTheme="minorHAnsi" w:eastAsiaTheme="minorEastAsia" w:hAnsiTheme="minorHAnsi" w:cstheme="minorBidi"/>
+          <w:b w:val="0"/>
+          <w:bCs w:val="0"/>
+          <w:i/>
+          <w:iCs/>
+          <w:color w:val="000000" w:themeColor="text1"/>
+          <w:sz w:val="24"/>
+          <w:szCs w:val="24"/>
+        </w:rPr>
+        <w:t>milk!","product_name":"Hot</w:t>
+      </w:r>
+      <w:proofErr w:type="spellEnd"/>
+      <w:r>
+        <w:rPr>
+          <w:rFonts w:asciiTheme="minorHAnsi" w:eastAsiaTheme="minorEastAsia" w:hAnsiTheme="minorHAnsi" w:cstheme="minorBidi"/>
+          <w:b w:val="0"/>
+          <w:bCs w:val="0"/>
+          <w:i/>
+          <w:iCs/>
+          <w:color w:val="000000" w:themeColor="text1"/>
+          <w:sz w:val="24"/>
+          <w:szCs w:val="24"/>
+        </w:rPr>
+        <w:t xml:space="preserve"> Chocolate (Medium)","product_price":"2.99","order_time":"08:00","time_remaining":"24"},"2":{"</w:t>
+      </w:r>
+      <w:proofErr w:type="spellStart"/>
+      <w:r>
+        <w:rPr>
+          <w:rFonts w:asciiTheme="minorHAnsi" w:eastAsiaTheme="minorEastAsia" w:hAnsiTheme="minorHAnsi" w:cstheme="minorBidi"/>
+          <w:b w:val="0"/>
+          <w:bCs w:val="0"/>
+          <w:i/>
+          <w:iCs/>
+          <w:color w:val="000000" w:themeColor="text1"/>
+          <w:sz w:val="24"/>
+          <w:szCs w:val="24"/>
+        </w:rPr>
+        <w:t>user":"Ron</w:t>
+      </w:r>
+      <w:proofErr w:type="spellEnd"/>
+      <w:r>
+        <w:rPr>
+          <w:rFonts w:asciiTheme="minorHAnsi" w:eastAsiaTheme="minorEastAsia" w:hAnsiTheme="minorHAnsi" w:cstheme="minorBidi"/>
+          <w:b w:val="0"/>
+          <w:bCs w:val="0"/>
+          <w:i/>
+          <w:iCs/>
+          <w:color w:val="000000" w:themeColor="text1"/>
+          <w:sz w:val="24"/>
+          <w:szCs w:val="24"/>
+        </w:rPr>
+        <w:t xml:space="preserve"> DANENBERG","order_id":"10","comment":"Strong coffee </w:t>
+      </w:r>
+      <w:proofErr w:type="spellStart"/>
+      <w:r>
+        <w:rPr>
+          <w:rFonts w:asciiTheme="minorHAnsi" w:eastAsiaTheme="minorEastAsia" w:hAnsiTheme="minorHAnsi" w:cstheme="minorBidi"/>
+          <w:b w:val="0"/>
+          <w:bCs w:val="0"/>
+          <w:i/>
+          <w:iCs/>
+          <w:color w:val="000000" w:themeColor="text1"/>
+          <w:sz w:val="24"/>
+          <w:szCs w:val="24"/>
+        </w:rPr>
+        <w:t>please","product_name":"Hot</w:t>
+      </w:r>
+      <w:proofErr w:type="spellEnd"/>
+      <w:r>
+        <w:rPr>
+          <w:rFonts w:asciiTheme="minorHAnsi" w:eastAsiaTheme="minorEastAsia" w:hAnsiTheme="minorHAnsi" w:cstheme="minorBidi"/>
+          <w:b w:val="0"/>
+          <w:bCs w:val="0"/>
+          <w:i/>
+          <w:iCs/>
+          <w:color w:val="000000" w:themeColor="text1"/>
+          <w:sz w:val="24"/>
+          <w:szCs w:val="24"/>
+        </w:rPr>
+        <w:t xml:space="preserve"> Chocolate (Large)","product_price":"3.45</w:t>
       </w:r>
       <w:bookmarkStart w:id="0" w:name="_GoBack"/>
       <w:bookmarkEnd w:id="0"/>
       <w:r>
+        <w:rPr>
+          <w:rFonts w:asciiTheme="minorHAnsi" w:eastAsiaTheme="minorEastAsia" w:hAnsiTheme="minorHAnsi" w:cstheme="minorBidi"/>
+          <w:b w:val="0"/>
+          <w:bCs w:val="0"/>
+          <w:i/>
+          <w:iCs/>
+          <w:color w:val="000000" w:themeColor="text1"/>
+          <w:sz w:val="24"/>
+          <w:szCs w:val="24"/>
+        </w:rPr>
+        <w:t>","order_time":"08:00","time_remaining":"24"},"3":{"</w:t>
+      </w:r>
+      <w:proofErr w:type="spellStart"/>
+      <w:r>
+        <w:rPr>
+          <w:rFonts w:asciiTheme="minorHAnsi" w:eastAsiaTheme="minorEastAsia" w:hAnsiTheme="minorHAnsi" w:cstheme="minorBidi"/>
+          <w:b w:val="0"/>
+          <w:bCs w:val="0"/>
+          <w:i/>
+          <w:iCs/>
+          <w:color w:val="000000" w:themeColor="text1"/>
+          <w:sz w:val="24"/>
+          <w:szCs w:val="24"/>
+        </w:rPr>
+        <w:t>user":"Ron</w:t>
+      </w:r>
+      <w:proofErr w:type="spellEnd"/>
+      <w:r>
+        <w:rPr>
+          <w:rFonts w:asciiTheme="minorHAnsi" w:eastAsiaTheme="minorEastAsia" w:hAnsiTheme="minorHAnsi" w:cstheme="minorBidi"/>
+          <w:b w:val="0"/>
+          <w:bCs w:val="0"/>
+          <w:i/>
+          <w:iCs/>
+          <w:color w:val="000000" w:themeColor="text1"/>
+          <w:sz w:val="24"/>
+          <w:szCs w:val="24"/>
+        </w:rPr>
+        <w:t xml:space="preserve"> DANENBERG","order_id":"11","comment":"Light coffee </w:t>
+      </w:r>
+      <w:proofErr w:type="spellStart"/>
+      <w:r>
+        <w:rPr>
+          <w:rFonts w:asciiTheme="minorHAnsi" w:eastAsiaTheme="minorEastAsia" w:hAnsiTheme="minorHAnsi" w:cstheme="minorBidi"/>
+          <w:b w:val="0"/>
+          <w:bCs w:val="0"/>
+          <w:i/>
+          <w:iCs/>
+          <w:color w:val="000000" w:themeColor="text1"/>
+          <w:sz w:val="24"/>
+          <w:szCs w:val="24"/>
+        </w:rPr>
+        <w:t>please","product_name":"Hot</w:t>
+      </w:r>
+      <w:proofErr w:type="spellEnd"/>
+      <w:r>
+        <w:rPr>
+          <w:rFonts w:asciiTheme="minorHAnsi" w:eastAsiaTheme="minorEastAsia" w:hAnsiTheme="minorHAnsi" w:cstheme="minorBidi"/>
+          <w:b w:val="0"/>
+          <w:bCs w:val="0"/>
+          <w:i/>
+          <w:iCs/>
+          <w:color w:val="000000" w:themeColor="text1"/>
+          <w:sz w:val="24"/>
+          <w:szCs w:val="24"/>
+        </w:rPr>
+        <w:t xml:space="preserve"> Chocolate (Large)","product_price":"3.45","order_time":"14:00","time_remaining":"384"}}</w:t>
+      </w:r>
+    </w:p>
+    <w:p>
+      <w:pPr>
+        <w:pStyle w:val="Heading1"/>
+      </w:pPr>
+      <w:r>
+        <w:t>Set Orde</w:t>
+      </w:r>
+      <w:r>
         <w:t>r Is Receive</w:t>
       </w:r>
     </w:p>
@@ -1093,6 +1661,7 @@
       <w:r>
         <w:t xml:space="preserve">Call </w:t>
       </w:r>
+      <w:proofErr w:type="spellStart"/>
       <w:r>
         <w:rPr>
           <w:b/>
@@ -1111,6 +1680,7 @@
         </w:rPr>
         <w:t>.php</w:t>
       </w:r>
+      <w:proofErr w:type="spellEnd"/>
     </w:p>
     <w:p>
       <w:pPr>
@@ -1132,9 +1702,16 @@
           <w:numId w:val="11"/>
         </w:numPr>
       </w:pPr>
-      <w:r>
-        <w:t>shop_id</w:t>
-      </w:r>
+      <w:proofErr w:type="spellStart"/>
+      <w:proofErr w:type="gramStart"/>
+      <w:r>
+        <w:t>shop</w:t>
+      </w:r>
+      <w:proofErr w:type="gramEnd"/>
+      <w:r>
+        <w:t>_id</w:t>
+      </w:r>
+      <w:proofErr w:type="spellEnd"/>
     </w:p>
     <w:p>
       <w:pPr>
@@ -1144,9 +1721,16 @@
           <w:numId w:val="11"/>
         </w:numPr>
       </w:pPr>
-      <w:r>
-        <w:t>order_id</w:t>
-      </w:r>
+      <w:proofErr w:type="spellStart"/>
+      <w:proofErr w:type="gramStart"/>
+      <w:r>
+        <w:t>order</w:t>
+      </w:r>
+      <w:proofErr w:type="gramEnd"/>
+      <w:r>
+        <w:t>_id</w:t>
+      </w:r>
+      <w:proofErr w:type="spellEnd"/>
     </w:p>
     <w:p>
       <w:pPr>
@@ -1178,7 +1762,25 @@
           <w:iCs/>
           <w:color w:val="000000" w:themeColor="text1"/>
         </w:rPr>
-        <w:t>{"result":true,"shop_id":"1","name":"Starbucks","latitude":"0.0","longitude":"0.0","address":"8 King's Cross","postcode":"NW1000","city":"London"}</w:t>
+        <w:t>{"</w:t>
+      </w:r>
+      <w:proofErr w:type="gramStart"/>
+      <w:r>
+        <w:rPr>
+          <w:i/>
+          <w:iCs/>
+          <w:color w:val="000000" w:themeColor="text1"/>
+        </w:rPr>
+        <w:t>result</w:t>
+      </w:r>
+      <w:proofErr w:type="gramEnd"/>
+      <w:r>
+        <w:rPr>
+          <w:i/>
+          <w:iCs/>
+          <w:color w:val="000000" w:themeColor="text1"/>
+        </w:rPr>
+        <w:t>":true,"shop_id":"1","name":"Starbucks","latitude":"0.0","longitude":"0.0","address":"8 King's Cross","postcode":"NW1000","city":"London"}</w:t>
       </w:r>
     </w:p>
     <w:p/>

--- a/API_Document.docx
+++ b/API_Document.docx
@@ -59,14 +59,12 @@
       <w:r>
         <w:t xml:space="preserve">Call </w:t>
       </w:r>
-      <w:proofErr w:type="spellStart"/>
       <w:r>
         <w:rPr>
           <w:b/>
         </w:rPr>
         <w:t>api_login.php</w:t>
       </w:r>
-      <w:proofErr w:type="spellEnd"/>
     </w:p>
     <w:p>
       <w:pPr>
@@ -88,11 +86,9 @@
           <w:numId w:val="1"/>
         </w:numPr>
       </w:pPr>
-      <w:proofErr w:type="gramStart"/>
       <w:r>
         <w:t>email</w:t>
       </w:r>
-      <w:proofErr w:type="gramEnd"/>
     </w:p>
     <w:p>
       <w:pPr>
@@ -102,11 +98,9 @@
           <w:numId w:val="1"/>
         </w:numPr>
       </w:pPr>
-      <w:proofErr w:type="gramStart"/>
       <w:r>
         <w:t>password</w:t>
       </w:r>
-      <w:proofErr w:type="gramEnd"/>
     </w:p>
     <w:p>
       <w:pPr>
@@ -131,15 +125,7 @@
         </w:pBdr>
       </w:pPr>
       <w:r>
-        <w:t>{"</w:t>
-      </w:r>
-      <w:proofErr w:type="gramStart"/>
-      <w:r>
-        <w:t>result</w:t>
-      </w:r>
-      <w:proofErr w:type="gramEnd"/>
-      <w:r>
-        <w:t>":true,"user_id":"1","first_name":"Ron",</w:t>
+        <w:t>{"result":true,"user_id":"1","first_name":"Ron",</w:t>
       </w:r>
     </w:p>
     <w:p>
@@ -153,28 +139,12 @@
         </w:pBdr>
       </w:pPr>
       <w:r>
-        <w:t>"</w:t>
-      </w:r>
-      <w:proofErr w:type="gramStart"/>
-      <w:r>
-        <w:t>last</w:t>
-      </w:r>
-      <w:proofErr w:type="gramEnd"/>
-      <w:r>
-        <w:t>_name":"Danenberg","email":"ron.danenberg@gmail.com"}</w:t>
-      </w:r>
-    </w:p>
-    <w:p>
-      <w:r>
-        <w:t>Note: you should keep the ‘</w:t>
-      </w:r>
-      <w:proofErr w:type="spellStart"/>
-      <w:r>
-        <w:t>user_id</w:t>
-      </w:r>
-      <w:proofErr w:type="spellEnd"/>
-      <w:r>
-        <w:t>’ as a reference in future requests.</w:t>
+        <w:t>"last_name":"Danenberg","email":"ron.danenberg@gmail.com"}</w:t>
+      </w:r>
+    </w:p>
+    <w:p>
+      <w:r>
+        <w:t>Note: you should keep the ‘user_id’ as a reference in future requests.</w:t>
       </w:r>
     </w:p>
     <w:p>
@@ -196,14 +166,12 @@
       <w:r>
         <w:t xml:space="preserve">Call </w:t>
       </w:r>
-      <w:proofErr w:type="spellStart"/>
       <w:r>
         <w:rPr>
           <w:b/>
         </w:rPr>
         <w:t>api_order.php</w:t>
       </w:r>
-      <w:proofErr w:type="spellEnd"/>
     </w:p>
     <w:p>
       <w:pPr>
@@ -225,16 +193,9 @@
           <w:numId w:val="2"/>
         </w:numPr>
       </w:pPr>
-      <w:proofErr w:type="spellStart"/>
-      <w:proofErr w:type="gramStart"/>
-      <w:r>
-        <w:t>user</w:t>
-      </w:r>
-      <w:proofErr w:type="gramEnd"/>
-      <w:r>
-        <w:t>_id</w:t>
-      </w:r>
-      <w:proofErr w:type="spellEnd"/>
+      <w:r>
+        <w:t>user_id</w:t>
+      </w:r>
     </w:p>
     <w:p>
       <w:pPr>
@@ -244,16 +205,9 @@
           <w:numId w:val="2"/>
         </w:numPr>
       </w:pPr>
-      <w:proofErr w:type="spellStart"/>
-      <w:proofErr w:type="gramStart"/>
-      <w:r>
-        <w:t>shop</w:t>
-      </w:r>
-      <w:proofErr w:type="gramEnd"/>
-      <w:r>
-        <w:t>_id</w:t>
-      </w:r>
-      <w:proofErr w:type="spellEnd"/>
+      <w:r>
+        <w:t>shop_id</w:t>
+      </w:r>
     </w:p>
     <w:p>
       <w:pPr>
@@ -263,16 +217,9 @@
           <w:numId w:val="2"/>
         </w:numPr>
       </w:pPr>
-      <w:proofErr w:type="spellStart"/>
-      <w:proofErr w:type="gramStart"/>
-      <w:r>
-        <w:t>product</w:t>
-      </w:r>
-      <w:proofErr w:type="gramEnd"/>
-      <w:r>
-        <w:t>_configuration_id</w:t>
-      </w:r>
-      <w:proofErr w:type="spellEnd"/>
+      <w:r>
+        <w:t>product_configuration_id</w:t>
+      </w:r>
     </w:p>
     <w:p>
       <w:pPr>
@@ -282,22 +229,12 @@
           <w:numId w:val="2"/>
         </w:numPr>
       </w:pPr>
-      <w:proofErr w:type="gramStart"/>
       <w:r>
         <w:t>comment</w:t>
       </w:r>
-      <w:proofErr w:type="gramEnd"/>
       <w:r>
         <w:tab/>
-        <w:t xml:space="preserve">(any comment regarding </w:t>
-      </w:r>
-      <w:proofErr w:type="spellStart"/>
-      <w:r>
-        <w:t>th</w:t>
-      </w:r>
-      <w:proofErr w:type="spellEnd"/>
-      <w:r>
-        <w:t xml:space="preserve"> order)</w:t>
+        <w:t>(any comment regarding th order)</w:t>
       </w:r>
     </w:p>
     <w:p>
@@ -323,20 +260,7 @@
         </w:pBdr>
       </w:pPr>
       <w:r>
-        <w:t>{"</w:t>
-      </w:r>
-      <w:proofErr w:type="spellStart"/>
-      <w:proofErr w:type="gramStart"/>
-      <w:r>
-        <w:t>result</w:t>
-      </w:r>
-      <w:proofErr w:type="gramEnd"/>
-      <w:r>
-        <w:t>":true</w:t>
-      </w:r>
-      <w:proofErr w:type="spellEnd"/>
-      <w:r>
-        <w:t>}</w:t>
+        <w:t>{"result":true}</w:t>
       </w:r>
     </w:p>
     <w:p>
@@ -358,14 +282,12 @@
       <w:r>
         <w:t xml:space="preserve">Call </w:t>
       </w:r>
-      <w:proofErr w:type="spellStart"/>
       <w:r>
         <w:rPr>
           <w:b/>
         </w:rPr>
         <w:t>api_get_selection.php</w:t>
       </w:r>
-      <w:proofErr w:type="spellEnd"/>
     </w:p>
     <w:p>
       <w:pPr>
@@ -387,16 +309,9 @@
           <w:numId w:val="3"/>
         </w:numPr>
       </w:pPr>
-      <w:proofErr w:type="spellStart"/>
-      <w:proofErr w:type="gramStart"/>
-      <w:r>
-        <w:t>user</w:t>
-      </w:r>
-      <w:proofErr w:type="gramEnd"/>
-      <w:r>
-        <w:t>_id</w:t>
-      </w:r>
-      <w:proofErr w:type="spellEnd"/>
+      <w:r>
+        <w:t>user_id</w:t>
+      </w:r>
     </w:p>
     <w:p>
       <w:pPr>
@@ -412,24 +327,51 @@
     </w:p>
     <w:p>
       <w:pPr>
-        <w:pStyle w:val="Quote"/>
+        <w:pStyle w:val="Heading1"/>
         <w:pBdr>
           <w:top w:val="single" w:sz="4" w:space="1" w:color="auto"/>
           <w:left w:val="single" w:sz="4" w:space="4" w:color="auto"/>
           <w:bottom w:val="single" w:sz="4" w:space="1" w:color="auto"/>
           <w:right w:val="single" w:sz="4" w:space="4" w:color="auto"/>
         </w:pBdr>
-      </w:pPr>
-      <w:r>
-        <w:t>{"</w:t>
-      </w:r>
-      <w:proofErr w:type="gramStart"/>
-      <w:r>
-        <w:t>result</w:t>
-      </w:r>
-      <w:proofErr w:type="gramEnd"/>
-      <w:r>
-        <w:t>":true,"shop_id":"1","shop_name":"Starbucks","shop_latitude":"0.0","shop_longitude":"0.0","shop_address":"8 King's Cross","shop_postcode":"NW1000","shop_city":"London","product_id":"1","product_name":"Latte","product_configuration_id":"1","product_configuration_name":"Small","product_configuration_price":"2.99"}</w:t>
+        <w:rPr>
+          <w:rFonts w:asciiTheme="minorHAnsi" w:eastAsiaTheme="minorEastAsia" w:hAnsiTheme="minorHAnsi" w:cstheme="minorBidi"/>
+          <w:b w:val="0"/>
+          <w:bCs w:val="0"/>
+          <w:i/>
+          <w:iCs/>
+          <w:color w:val="000000" w:themeColor="text1"/>
+          <w:sz w:val="24"/>
+          <w:szCs w:val="24"/>
+        </w:rPr>
+      </w:pPr>
+      <w:r>
+        <w:rPr>
+          <w:rFonts w:asciiTheme="minorHAnsi" w:eastAsiaTheme="minorEastAsia" w:hAnsiTheme="minorHAnsi" w:cstheme="minorBidi"/>
+          <w:b w:val="0"/>
+          <w:bCs w:val="0"/>
+          <w:i/>
+          <w:iCs/>
+          <w:color w:val="000000" w:themeColor="text1"/>
+          <w:sz w:val="24"/>
+          <w:szCs w:val="24"/>
+        </w:rPr>
+        <w:t>{"result":true,"shop</w:t>
+      </w:r>
+      <w:bookmarkStart w:id="0" w:name="_GoBack"/>
+      <w:bookmarkEnd w:id="0"/>
+      <w:r>
+        <w:rPr>
+          <w:rFonts w:asciiTheme="minorHAnsi" w:eastAsiaTheme="minorEastAsia" w:hAnsiTheme="minorHAnsi" w:cstheme="minorBidi"/>
+          <w:b w:val="0"/>
+          <w:bCs w:val="0"/>
+          <w:i/>
+          <w:iCs/>
+          <w:color w:val="000000" w:themeColor="text1"/>
+          <w:sz w:val="24"/>
+          <w:szCs w:val="24"/>
+        </w:rPr>
+        <w:t>_id":"1","shop_name":"Starbucks - Strand","shop_latitude":"51.511279","shop_longitude":"-0.119781","shop_address":"Unit 2, Burleigh House, 355-359 Strand, Royal Opera House","shop_postcode":"WC2R 0HS","shop_city":"London","product_id":"1","product_name":"Hot Chocolate","product_configuration_id":"1","product_configuration_name":"Small","product_configuration_price":"1.99","selection_comment":""}</w:t>
       </w:r>
     </w:p>
     <w:p>
@@ -451,7 +393,6 @@
       <w:r>
         <w:t xml:space="preserve">Call </w:t>
       </w:r>
-      <w:proofErr w:type="spellStart"/>
       <w:r>
         <w:rPr>
           <w:b/>
@@ -470,7 +411,6 @@
         </w:rPr>
         <w:t>.php</w:t>
       </w:r>
-      <w:proofErr w:type="spellEnd"/>
     </w:p>
     <w:p>
       <w:pPr>
@@ -481,6 +421,7 @@
         </w:numPr>
       </w:pPr>
       <w:r>
+        <w:lastRenderedPageBreak/>
         <w:t>Send the following POST parameters:</w:t>
       </w:r>
     </w:p>
@@ -492,16 +433,9 @@
           <w:numId w:val="4"/>
         </w:numPr>
       </w:pPr>
-      <w:proofErr w:type="spellStart"/>
-      <w:proofErr w:type="gramStart"/>
-      <w:r>
-        <w:t>user</w:t>
-      </w:r>
-      <w:proofErr w:type="gramEnd"/>
-      <w:r>
-        <w:t>_id</w:t>
-      </w:r>
-      <w:proofErr w:type="spellEnd"/>
+      <w:r>
+        <w:t>user_id</w:t>
+      </w:r>
     </w:p>
     <w:p>
       <w:pPr>
@@ -511,16 +445,9 @@
           <w:numId w:val="4"/>
         </w:numPr>
       </w:pPr>
-      <w:proofErr w:type="spellStart"/>
-      <w:proofErr w:type="gramStart"/>
-      <w:r>
-        <w:t>shop</w:t>
-      </w:r>
-      <w:proofErr w:type="gramEnd"/>
-      <w:r>
-        <w:t>_id</w:t>
-      </w:r>
-      <w:proofErr w:type="spellEnd"/>
+      <w:r>
+        <w:t>shop_id</w:t>
+      </w:r>
     </w:p>
     <w:p>
       <w:pPr>
@@ -530,17 +457,21 @@
           <w:numId w:val="4"/>
         </w:numPr>
       </w:pPr>
-      <w:proofErr w:type="spellStart"/>
-      <w:proofErr w:type="gramStart"/>
-      <w:r>
-        <w:lastRenderedPageBreak/>
-        <w:t>product</w:t>
-      </w:r>
-      <w:proofErr w:type="gramEnd"/>
-      <w:r>
-        <w:t>_configuration_id</w:t>
-      </w:r>
-      <w:proofErr w:type="spellEnd"/>
+      <w:r>
+        <w:t>product_configuration_id</w:t>
+      </w:r>
+    </w:p>
+    <w:p>
+      <w:pPr>
+        <w:pStyle w:val="ListParagraph"/>
+        <w:numPr>
+          <w:ilvl w:val="1"/>
+          <w:numId w:val="4"/>
+        </w:numPr>
+      </w:pPr>
+      <w:r>
+        <w:t>comment</w:t>
+      </w:r>
     </w:p>
     <w:p>
       <w:pPr>
@@ -568,20 +499,7 @@
         </w:tabs>
       </w:pPr>
       <w:r>
-        <w:t>{"</w:t>
-      </w:r>
-      <w:proofErr w:type="spellStart"/>
-      <w:proofErr w:type="gramStart"/>
-      <w:r>
-        <w:t>result</w:t>
-      </w:r>
-      <w:proofErr w:type="gramEnd"/>
-      <w:r>
-        <w:t>":true</w:t>
-      </w:r>
-      <w:proofErr w:type="spellEnd"/>
-      <w:r>
-        <w:t>}</w:t>
+        <w:t>{"result":true}</w:t>
       </w:r>
       <w:r>
         <w:tab/>
@@ -589,15 +507,7 @@
     </w:p>
     <w:p>
       <w:r>
-        <w:t xml:space="preserve">Note: it also updates the </w:t>
-      </w:r>
-      <w:proofErr w:type="spellStart"/>
-      <w:r>
-        <w:t>favorite_shop</w:t>
-      </w:r>
-      <w:proofErr w:type="spellEnd"/>
-      <w:r>
-        <w:t xml:space="preserve"> (next API)</w:t>
+        <w:t>Note: it also updates the favorite_shop (next API)</w:t>
       </w:r>
     </w:p>
     <w:p>
@@ -605,15 +515,7 @@
         <w:pStyle w:val="Heading1"/>
       </w:pPr>
       <w:r>
-        <w:t xml:space="preserve">Set </w:t>
-      </w:r>
-      <w:proofErr w:type="spellStart"/>
-      <w:r>
-        <w:t>Favorite</w:t>
-      </w:r>
-      <w:proofErr w:type="spellEnd"/>
-      <w:r>
-        <w:t xml:space="preserve"> Shop</w:t>
+        <w:t>Set Favorite Shop</w:t>
       </w:r>
     </w:p>
     <w:p>
@@ -627,7 +529,6 @@
       <w:r>
         <w:t xml:space="preserve">Call </w:t>
       </w:r>
-      <w:proofErr w:type="spellStart"/>
       <w:r>
         <w:rPr>
           <w:b/>
@@ -646,7 +547,6 @@
         </w:rPr>
         <w:t>.php</w:t>
       </w:r>
-      <w:proofErr w:type="spellEnd"/>
     </w:p>
     <w:p>
       <w:pPr>
@@ -668,16 +568,9 @@
           <w:numId w:val="5"/>
         </w:numPr>
       </w:pPr>
-      <w:proofErr w:type="spellStart"/>
-      <w:proofErr w:type="gramStart"/>
-      <w:r>
-        <w:t>user</w:t>
-      </w:r>
-      <w:proofErr w:type="gramEnd"/>
-      <w:r>
-        <w:t>_id</w:t>
-      </w:r>
-      <w:proofErr w:type="spellEnd"/>
+      <w:r>
+        <w:t>user_id</w:t>
+      </w:r>
     </w:p>
     <w:p>
       <w:pPr>
@@ -687,16 +580,9 @@
           <w:numId w:val="5"/>
         </w:numPr>
       </w:pPr>
-      <w:proofErr w:type="spellStart"/>
-      <w:proofErr w:type="gramStart"/>
-      <w:r>
-        <w:t>shop</w:t>
-      </w:r>
-      <w:proofErr w:type="gramEnd"/>
-      <w:r>
-        <w:t>_id</w:t>
-      </w:r>
-      <w:proofErr w:type="spellEnd"/>
+      <w:r>
+        <w:t>shop_id</w:t>
+      </w:r>
     </w:p>
     <w:p>
       <w:pPr>
@@ -725,20 +611,7 @@
         <w:jc w:val="both"/>
       </w:pPr>
       <w:r>
-        <w:t>{"</w:t>
-      </w:r>
-      <w:proofErr w:type="spellStart"/>
-      <w:proofErr w:type="gramStart"/>
-      <w:r>
-        <w:t>result</w:t>
-      </w:r>
-      <w:proofErr w:type="gramEnd"/>
-      <w:r>
-        <w:t>":true</w:t>
-      </w:r>
-      <w:proofErr w:type="spellEnd"/>
-      <w:r>
-        <w:t>}</w:t>
+        <w:t>{"result":true}</w:t>
       </w:r>
       <w:r>
         <w:tab/>
@@ -749,15 +622,7 @@
         <w:pStyle w:val="Heading1"/>
       </w:pPr>
       <w:r>
-        <w:t xml:space="preserve">Get </w:t>
-      </w:r>
-      <w:proofErr w:type="spellStart"/>
-      <w:r>
-        <w:t>Favorite</w:t>
-      </w:r>
-      <w:proofErr w:type="spellEnd"/>
-      <w:r>
-        <w:t xml:space="preserve"> Shop</w:t>
+        <w:t>Get Favorite Shop</w:t>
       </w:r>
     </w:p>
     <w:p>
@@ -771,7 +636,6 @@
       <w:r>
         <w:t xml:space="preserve">Call </w:t>
       </w:r>
-      <w:proofErr w:type="spellStart"/>
       <w:r>
         <w:rPr>
           <w:b/>
@@ -790,7 +654,6 @@
         </w:rPr>
         <w:t>.php</w:t>
       </w:r>
-      <w:proofErr w:type="spellEnd"/>
     </w:p>
     <w:p>
       <w:pPr>
@@ -812,16 +675,9 @@
           <w:numId w:val="6"/>
         </w:numPr>
       </w:pPr>
-      <w:proofErr w:type="spellStart"/>
-      <w:proofErr w:type="gramStart"/>
-      <w:r>
-        <w:t>user</w:t>
-      </w:r>
-      <w:proofErr w:type="gramEnd"/>
-      <w:r>
-        <w:t>_id</w:t>
-      </w:r>
-      <w:proofErr w:type="spellEnd"/>
+      <w:r>
+        <w:t>user_id</w:t>
+      </w:r>
     </w:p>
     <w:p>
       <w:pPr>
@@ -846,15 +702,7 @@
         </w:pBdr>
       </w:pPr>
       <w:r>
-        <w:t>{"</w:t>
-      </w:r>
-      <w:proofErr w:type="gramStart"/>
-      <w:r>
-        <w:t>result</w:t>
-      </w:r>
-      <w:proofErr w:type="gramEnd"/>
-      <w:r>
-        <w:t>":true,"shop_id":"1","shop_name":"Starbucks","shop_latitude":"0.0","shop_longitude":"0.0","shop_address":"8 King's Cross","shop_postcode":"NW1000","shop_city":"London"}</w:t>
+        <w:t>{"result":true,"shop_id":"1","shop_name":"Starbucks","shop_latitude":"0.0","shop_longitude":"0.0","shop_address":"8 King's Cross","shop_postcode":"NW1000","shop_city":"London"}</w:t>
       </w:r>
     </w:p>
     <w:p>
@@ -876,7 +724,6 @@
       <w:r>
         <w:t xml:space="preserve">Call </w:t>
       </w:r>
-      <w:proofErr w:type="spellStart"/>
       <w:r>
         <w:rPr>
           <w:b/>
@@ -895,7 +742,6 @@
         </w:rPr>
         <w:t>.php</w:t>
       </w:r>
-      <w:proofErr w:type="spellEnd"/>
     </w:p>
     <w:p>
       <w:pPr>
@@ -917,16 +763,9 @@
           <w:numId w:val="7"/>
         </w:numPr>
       </w:pPr>
-      <w:proofErr w:type="spellStart"/>
-      <w:proofErr w:type="gramStart"/>
-      <w:r>
-        <w:t>user</w:t>
-      </w:r>
-      <w:proofErr w:type="gramEnd"/>
-      <w:r>
-        <w:t>_id</w:t>
-      </w:r>
-      <w:proofErr w:type="spellEnd"/>
+      <w:r>
+        <w:t>user_id</w:t>
+      </w:r>
     </w:p>
     <w:p>
       <w:pPr>
@@ -951,15 +790,7 @@
         </w:pBdr>
       </w:pPr>
       <w:r>
-        <w:t>{"</w:t>
-      </w:r>
-      <w:proofErr w:type="gramStart"/>
-      <w:r>
-        <w:t>result</w:t>
-      </w:r>
-      <w:proofErr w:type="gramEnd"/>
-      <w:r>
-        <w:t>":true,"0":{"shop_id":"1","shop_name":"Starbucks","shop_latitude":"0.0","shop_longitude":"0.0","shop_address":"8 King's Cross","shop_postcode":"NW1000","shop_city":"London"},"1":{"shop_id":"2","shop_name":"Costa","shop_latitude":"1.5","shop_longitude":"2.6","shop_address":"6 Euston Road","shop_postcode":"SW5777","shop_city":"London"}}</w:t>
+        <w:t>{"result":true,"0":{"shop_id":"1","shop_name":"Starbucks","shop_latitude":"0.0","shop_longitude":"0.0","shop_address":"8 King's Cross","shop_postcode":"NW1000","shop_city":"London"},"1":{"shop_id":"2","shop_name":"Costa","shop_latitude":"1.5","shop_longitude":"2.6","shop_address":"6 Euston Road","shop_postcode":"SW5777","shop_city":"London"}}</w:t>
       </w:r>
     </w:p>
     <w:p>
@@ -981,7 +812,6 @@
       <w:r>
         <w:t xml:space="preserve">Call </w:t>
       </w:r>
-      <w:proofErr w:type="spellStart"/>
       <w:r>
         <w:rPr>
           <w:b/>
@@ -1000,7 +830,6 @@
         </w:rPr>
         <w:t>.php</w:t>
       </w:r>
-      <w:proofErr w:type="spellEnd"/>
     </w:p>
     <w:p>
       <w:pPr>
@@ -1022,16 +851,9 @@
           <w:numId w:val="8"/>
         </w:numPr>
       </w:pPr>
-      <w:proofErr w:type="spellStart"/>
-      <w:proofErr w:type="gramStart"/>
-      <w:r>
-        <w:t>user</w:t>
-      </w:r>
-      <w:proofErr w:type="gramEnd"/>
-      <w:r>
-        <w:t>_id</w:t>
-      </w:r>
-      <w:proofErr w:type="spellEnd"/>
+      <w:r>
+        <w:t>user_id</w:t>
+      </w:r>
     </w:p>
     <w:p>
       <w:pPr>
@@ -1042,15 +864,7 @@
         </w:numPr>
       </w:pPr>
       <w:r>
-        <w:t xml:space="preserve">It should return the following in case of success (there is a subset of </w:t>
-      </w:r>
-      <w:proofErr w:type="spellStart"/>
-      <w:r>
-        <w:t>product_configuration</w:t>
-      </w:r>
-      <w:proofErr w:type="spellEnd"/>
-      <w:r>
-        <w:t xml:space="preserve"> for each product):</w:t>
+        <w:t>It should return the following in case of success (there is a subset of product_configuration for each product):</w:t>
       </w:r>
     </w:p>
     <w:p>
@@ -1073,25 +887,7 @@
           <w:iCs/>
           <w:color w:val="000000" w:themeColor="text1"/>
         </w:rPr>
-        <w:t>{"</w:t>
-      </w:r>
-      <w:proofErr w:type="gramStart"/>
-      <w:r>
-        <w:rPr>
-          <w:i/>
-          <w:iCs/>
-          <w:color w:val="000000" w:themeColor="text1"/>
-        </w:rPr>
-        <w:t>result</w:t>
-      </w:r>
-      <w:proofErr w:type="gramEnd"/>
-      <w:r>
-        <w:rPr>
-          <w:i/>
-          <w:iCs/>
-          <w:color w:val="000000" w:themeColor="text1"/>
-        </w:rPr>
-        <w:t>":true,"0":{"product_id":"1","name":"Latte","picture":"1","1":{"product_configuration_id":"1","product_configuration_name":"Small","product_configuration_price":"2.99"}}}</w:t>
+        <w:t>{"result":true,"0":{"product_id":"1","name":"Latte","picture":"1","1":{"product_configuration_id":"1","product_configuration_name":"Small","product_configuration_price":"2.99"}}}</w:t>
       </w:r>
     </w:p>
     <w:p>
@@ -1158,7 +954,6 @@
       <w:r>
         <w:t xml:space="preserve">Call </w:t>
       </w:r>
-      <w:proofErr w:type="spellStart"/>
       <w:r>
         <w:rPr>
           <w:b/>
@@ -1177,7 +972,6 @@
         </w:rPr>
         <w:t>.php</w:t>
       </w:r>
-      <w:proofErr w:type="spellEnd"/>
     </w:p>
     <w:p>
       <w:pPr>
@@ -1199,16 +993,9 @@
           <w:numId w:val="9"/>
         </w:numPr>
       </w:pPr>
-      <w:proofErr w:type="spellStart"/>
-      <w:proofErr w:type="gramStart"/>
-      <w:r>
-        <w:t>shop</w:t>
-      </w:r>
-      <w:proofErr w:type="gramEnd"/>
-      <w:r>
-        <w:t>_id</w:t>
-      </w:r>
-      <w:proofErr w:type="spellEnd"/>
+      <w:r>
+        <w:t>shop_id</w:t>
+      </w:r>
     </w:p>
     <w:p>
       <w:pPr>
@@ -1240,25 +1027,7 @@
           <w:iCs/>
           <w:color w:val="000000" w:themeColor="text1"/>
         </w:rPr>
-        <w:t>{"</w:t>
-      </w:r>
-      <w:proofErr w:type="gramStart"/>
-      <w:r>
-        <w:rPr>
-          <w:i/>
-          <w:iCs/>
-          <w:color w:val="000000" w:themeColor="text1"/>
-        </w:rPr>
-        <w:t>result</w:t>
-      </w:r>
-      <w:proofErr w:type="gramEnd"/>
-      <w:r>
-        <w:rPr>
-          <w:i/>
-          <w:iCs/>
-          <w:color w:val="000000" w:themeColor="text1"/>
-        </w:rPr>
-        <w:t>":true,"shop_id":"1","name":"Starbucks","latitude":"0.0","longitude":"0.0","address":"8 King's Cross","postcode":"NW1000","city":"London"}</w:t>
+        <w:t>{"result":true,"shop_id":"1","name":"Starbucks","latitude":"0.0","longitude":"0.0","address":"8 King's Cross","postcode":"NW1000","city":"London"}</w:t>
       </w:r>
     </w:p>
     <w:p>
@@ -1280,7 +1049,6 @@
       <w:r>
         <w:t xml:space="preserve">Call </w:t>
       </w:r>
-      <w:proofErr w:type="spellStart"/>
       <w:r>
         <w:rPr>
           <w:b/>
@@ -1293,7 +1061,6 @@
         </w:rPr>
         <w:t>.php</w:t>
       </w:r>
-      <w:proofErr w:type="spellEnd"/>
     </w:p>
     <w:p>
       <w:pPr>
@@ -1315,16 +1082,9 @@
           <w:numId w:val="10"/>
         </w:numPr>
       </w:pPr>
-      <w:proofErr w:type="spellStart"/>
-      <w:proofErr w:type="gramStart"/>
-      <w:r>
-        <w:t>shop</w:t>
-      </w:r>
-      <w:proofErr w:type="gramEnd"/>
-      <w:r>
-        <w:t>_id</w:t>
-      </w:r>
-      <w:proofErr w:type="spellEnd"/>
+      <w:r>
+        <w:t>shop_id</w:t>
+      </w:r>
     </w:p>
     <w:p>
       <w:pPr>
@@ -1369,274 +1129,7 @@
           <w:sz w:val="24"/>
           <w:szCs w:val="24"/>
         </w:rPr>
-        <w:t>{"</w:t>
-      </w:r>
-      <w:proofErr w:type="gramStart"/>
-      <w:r>
-        <w:rPr>
-          <w:rFonts w:asciiTheme="minorHAnsi" w:eastAsiaTheme="minorEastAsia" w:hAnsiTheme="minorHAnsi" w:cstheme="minorBidi"/>
-          <w:b w:val="0"/>
-          <w:bCs w:val="0"/>
-          <w:i/>
-          <w:iCs/>
-          <w:color w:val="000000" w:themeColor="text1"/>
-          <w:sz w:val="24"/>
-          <w:szCs w:val="24"/>
-        </w:rPr>
-        <w:t>result</w:t>
-      </w:r>
-      <w:proofErr w:type="gramEnd"/>
-      <w:r>
-        <w:rPr>
-          <w:rFonts w:asciiTheme="minorHAnsi" w:eastAsiaTheme="minorEastAsia" w:hAnsiTheme="minorHAnsi" w:cstheme="minorBidi"/>
-          <w:b w:val="0"/>
-          <w:bCs w:val="0"/>
-          <w:i/>
-          <w:iCs/>
-          <w:color w:val="000000" w:themeColor="text1"/>
-          <w:sz w:val="24"/>
-          <w:szCs w:val="24"/>
-        </w:rPr>
-        <w:t>":true,"0":{"</w:t>
-      </w:r>
-      <w:proofErr w:type="spellStart"/>
-      <w:r>
-        <w:rPr>
-          <w:rFonts w:asciiTheme="minorHAnsi" w:eastAsiaTheme="minorEastAsia" w:hAnsiTheme="minorHAnsi" w:cstheme="minorBidi"/>
-          <w:b w:val="0"/>
-          <w:bCs w:val="0"/>
-          <w:i/>
-          <w:iCs/>
-          <w:color w:val="000000" w:themeColor="text1"/>
-          <w:sz w:val="24"/>
-          <w:szCs w:val="24"/>
-        </w:rPr>
-        <w:t>user":"Ron</w:t>
-      </w:r>
-      <w:proofErr w:type="spellEnd"/>
-      <w:r>
-        <w:rPr>
-          <w:rFonts w:asciiTheme="minorHAnsi" w:eastAsiaTheme="minorEastAsia" w:hAnsiTheme="minorHAnsi" w:cstheme="minorBidi"/>
-          <w:b w:val="0"/>
-          <w:bCs w:val="0"/>
-          <w:i/>
-          <w:iCs/>
-          <w:color w:val="000000" w:themeColor="text1"/>
-          <w:sz w:val="24"/>
-          <w:szCs w:val="24"/>
-        </w:rPr>
-        <w:t xml:space="preserve"> DANENBERG","order_id":"8","comment":"Another </w:t>
-      </w:r>
-      <w:proofErr w:type="spellStart"/>
-      <w:r>
-        <w:rPr>
-          <w:rFonts w:asciiTheme="minorHAnsi" w:eastAsiaTheme="minorEastAsia" w:hAnsiTheme="minorHAnsi" w:cstheme="minorBidi"/>
-          <w:b w:val="0"/>
-          <w:bCs w:val="0"/>
-          <w:i/>
-          <w:iCs/>
-          <w:color w:val="000000" w:themeColor="text1"/>
-          <w:sz w:val="24"/>
-          <w:szCs w:val="24"/>
-        </w:rPr>
-        <w:t>order","product_name":"Hot</w:t>
-      </w:r>
-      <w:proofErr w:type="spellEnd"/>
-      <w:r>
-        <w:rPr>
-          <w:rFonts w:asciiTheme="minorHAnsi" w:eastAsiaTheme="minorEastAsia" w:hAnsiTheme="minorHAnsi" w:cstheme="minorBidi"/>
-          <w:b w:val="0"/>
-          <w:bCs w:val="0"/>
-          <w:i/>
-          <w:iCs/>
-          <w:color w:val="000000" w:themeColor="text1"/>
-          <w:sz w:val="24"/>
-          <w:szCs w:val="24"/>
-        </w:rPr>
-        <w:t xml:space="preserve"> Chocolate (Medium)","product_price":"2.99","order_time":"16:30","time_remaining":"534"},"1":{"</w:t>
-      </w:r>
-      <w:proofErr w:type="spellStart"/>
-      <w:r>
-        <w:rPr>
-          <w:rFonts w:asciiTheme="minorHAnsi" w:eastAsiaTheme="minorEastAsia" w:hAnsiTheme="minorHAnsi" w:cstheme="minorBidi"/>
-          <w:b w:val="0"/>
-          <w:bCs w:val="0"/>
-          <w:i/>
-          <w:iCs/>
-          <w:color w:val="000000" w:themeColor="text1"/>
-          <w:sz w:val="24"/>
-          <w:szCs w:val="24"/>
-        </w:rPr>
-        <w:t>user":"Ron</w:t>
-      </w:r>
-      <w:proofErr w:type="spellEnd"/>
-      <w:r>
-        <w:rPr>
-          <w:rFonts w:asciiTheme="minorHAnsi" w:eastAsiaTheme="minorEastAsia" w:hAnsiTheme="minorHAnsi" w:cstheme="minorBidi"/>
-          <w:b w:val="0"/>
-          <w:bCs w:val="0"/>
-          <w:i/>
-          <w:iCs/>
-          <w:color w:val="000000" w:themeColor="text1"/>
-          <w:sz w:val="24"/>
-          <w:szCs w:val="24"/>
-        </w:rPr>
-        <w:t xml:space="preserve"> DANENBERG","order_id":"9","comment":"I want more </w:t>
-      </w:r>
-      <w:proofErr w:type="spellStart"/>
-      <w:r>
-        <w:rPr>
-          <w:rFonts w:asciiTheme="minorHAnsi" w:eastAsiaTheme="minorEastAsia" w:hAnsiTheme="minorHAnsi" w:cstheme="minorBidi"/>
-          <w:b w:val="0"/>
-          <w:bCs w:val="0"/>
-          <w:i/>
-          <w:iCs/>
-          <w:color w:val="000000" w:themeColor="text1"/>
-          <w:sz w:val="24"/>
-          <w:szCs w:val="24"/>
-        </w:rPr>
-        <w:t>milk!","product_name":"Hot</w:t>
-      </w:r>
-      <w:proofErr w:type="spellEnd"/>
-      <w:r>
-        <w:rPr>
-          <w:rFonts w:asciiTheme="minorHAnsi" w:eastAsiaTheme="minorEastAsia" w:hAnsiTheme="minorHAnsi" w:cstheme="minorBidi"/>
-          <w:b w:val="0"/>
-          <w:bCs w:val="0"/>
-          <w:i/>
-          <w:iCs/>
-          <w:color w:val="000000" w:themeColor="text1"/>
-          <w:sz w:val="24"/>
-          <w:szCs w:val="24"/>
-        </w:rPr>
-        <w:t xml:space="preserve"> Chocolate (Medium)","product_price":"2.99","order_time":"08:00","time_remaining":"24"},"2":{"</w:t>
-      </w:r>
-      <w:proofErr w:type="spellStart"/>
-      <w:r>
-        <w:rPr>
-          <w:rFonts w:asciiTheme="minorHAnsi" w:eastAsiaTheme="minorEastAsia" w:hAnsiTheme="minorHAnsi" w:cstheme="minorBidi"/>
-          <w:b w:val="0"/>
-          <w:bCs w:val="0"/>
-          <w:i/>
-          <w:iCs/>
-          <w:color w:val="000000" w:themeColor="text1"/>
-          <w:sz w:val="24"/>
-          <w:szCs w:val="24"/>
-        </w:rPr>
-        <w:t>user":"Ron</w:t>
-      </w:r>
-      <w:proofErr w:type="spellEnd"/>
-      <w:r>
-        <w:rPr>
-          <w:rFonts w:asciiTheme="minorHAnsi" w:eastAsiaTheme="minorEastAsia" w:hAnsiTheme="minorHAnsi" w:cstheme="minorBidi"/>
-          <w:b w:val="0"/>
-          <w:bCs w:val="0"/>
-          <w:i/>
-          <w:iCs/>
-          <w:color w:val="000000" w:themeColor="text1"/>
-          <w:sz w:val="24"/>
-          <w:szCs w:val="24"/>
-        </w:rPr>
-        <w:t xml:space="preserve"> DANENBERG","order_id":"10","comment":"Strong coffee </w:t>
-      </w:r>
-      <w:proofErr w:type="spellStart"/>
-      <w:r>
-        <w:rPr>
-          <w:rFonts w:asciiTheme="minorHAnsi" w:eastAsiaTheme="minorEastAsia" w:hAnsiTheme="minorHAnsi" w:cstheme="minorBidi"/>
-          <w:b w:val="0"/>
-          <w:bCs w:val="0"/>
-          <w:i/>
-          <w:iCs/>
-          <w:color w:val="000000" w:themeColor="text1"/>
-          <w:sz w:val="24"/>
-          <w:szCs w:val="24"/>
-        </w:rPr>
-        <w:t>please","product_name":"Hot</w:t>
-      </w:r>
-      <w:proofErr w:type="spellEnd"/>
-      <w:r>
-        <w:rPr>
-          <w:rFonts w:asciiTheme="minorHAnsi" w:eastAsiaTheme="minorEastAsia" w:hAnsiTheme="minorHAnsi" w:cstheme="minorBidi"/>
-          <w:b w:val="0"/>
-          <w:bCs w:val="0"/>
-          <w:i/>
-          <w:iCs/>
-          <w:color w:val="000000" w:themeColor="text1"/>
-          <w:sz w:val="24"/>
-          <w:szCs w:val="24"/>
-        </w:rPr>
-        <w:t xml:space="preserve"> Chocolate (Large)","product_price":"3.45</w:t>
-      </w:r>
-      <w:bookmarkStart w:id="0" w:name="_GoBack"/>
-      <w:bookmarkEnd w:id="0"/>
-      <w:r>
-        <w:rPr>
-          <w:rFonts w:asciiTheme="minorHAnsi" w:eastAsiaTheme="minorEastAsia" w:hAnsiTheme="minorHAnsi" w:cstheme="minorBidi"/>
-          <w:b w:val="0"/>
-          <w:bCs w:val="0"/>
-          <w:i/>
-          <w:iCs/>
-          <w:color w:val="000000" w:themeColor="text1"/>
-          <w:sz w:val="24"/>
-          <w:szCs w:val="24"/>
-        </w:rPr>
-        <w:t>","order_time":"08:00","time_remaining":"24"},"3":{"</w:t>
-      </w:r>
-      <w:proofErr w:type="spellStart"/>
-      <w:r>
-        <w:rPr>
-          <w:rFonts w:asciiTheme="minorHAnsi" w:eastAsiaTheme="minorEastAsia" w:hAnsiTheme="minorHAnsi" w:cstheme="minorBidi"/>
-          <w:b w:val="0"/>
-          <w:bCs w:val="0"/>
-          <w:i/>
-          <w:iCs/>
-          <w:color w:val="000000" w:themeColor="text1"/>
-          <w:sz w:val="24"/>
-          <w:szCs w:val="24"/>
-        </w:rPr>
-        <w:t>user":"Ron</w:t>
-      </w:r>
-      <w:proofErr w:type="spellEnd"/>
-      <w:r>
-        <w:rPr>
-          <w:rFonts w:asciiTheme="minorHAnsi" w:eastAsiaTheme="minorEastAsia" w:hAnsiTheme="minorHAnsi" w:cstheme="minorBidi"/>
-          <w:b w:val="0"/>
-          <w:bCs w:val="0"/>
-          <w:i/>
-          <w:iCs/>
-          <w:color w:val="000000" w:themeColor="text1"/>
-          <w:sz w:val="24"/>
-          <w:szCs w:val="24"/>
-        </w:rPr>
-        <w:t xml:space="preserve"> DANENBERG","order_id":"11","comment":"Light coffee </w:t>
-      </w:r>
-      <w:proofErr w:type="spellStart"/>
-      <w:r>
-        <w:rPr>
-          <w:rFonts w:asciiTheme="minorHAnsi" w:eastAsiaTheme="minorEastAsia" w:hAnsiTheme="minorHAnsi" w:cstheme="minorBidi"/>
-          <w:b w:val="0"/>
-          <w:bCs w:val="0"/>
-          <w:i/>
-          <w:iCs/>
-          <w:color w:val="000000" w:themeColor="text1"/>
-          <w:sz w:val="24"/>
-          <w:szCs w:val="24"/>
-        </w:rPr>
-        <w:t>please","product_name":"Hot</w:t>
-      </w:r>
-      <w:proofErr w:type="spellEnd"/>
-      <w:r>
-        <w:rPr>
-          <w:rFonts w:asciiTheme="minorHAnsi" w:eastAsiaTheme="minorEastAsia" w:hAnsiTheme="minorHAnsi" w:cstheme="minorBidi"/>
-          <w:b w:val="0"/>
-          <w:bCs w:val="0"/>
-          <w:i/>
-          <w:iCs/>
-          <w:color w:val="000000" w:themeColor="text1"/>
-          <w:sz w:val="24"/>
-          <w:szCs w:val="24"/>
-        </w:rPr>
-        <w:t xml:space="preserve"> Chocolate (Large)","product_price":"3.45","order_time":"14:00","time_remaining":"384"}}</w:t>
+        <w:t>{"result":true,"0":{"user":"Ron DANENBERG","order_id":"8","comment":"Another order","product_name":"Hot Chocolate (Medium)","product_price":"2.99","order_time":"16:30","time_remaining":"534"},"1":{"user":"Ron DANENBERG","order_id":"9","comment":"I want more milk!","product_name":"Hot Chocolate (Medium)","product_price":"2.99","order_time":"08:00","time_remaining":"24"},"2":{"user":"Ron DANENBERG","order_id":"10","comment":"Strong coffee please","product_name":"Hot Chocolate (Large)","product_price":"3.45","order_time":"08:00","time_remaining":"24"},"3":{"user":"Ron DANENBERG","order_id":"11","comment":"Light coffee please","product_name":"Hot Chocolate (Large)","product_price":"3.45","order_time":"14:00","time_remaining":"384"}}</w:t>
       </w:r>
     </w:p>
     <w:p>
@@ -1661,7 +1154,6 @@
       <w:r>
         <w:t xml:space="preserve">Call </w:t>
       </w:r>
-      <w:proofErr w:type="spellStart"/>
       <w:r>
         <w:rPr>
           <w:b/>
@@ -1680,7 +1172,6 @@
         </w:rPr>
         <w:t>.php</w:t>
       </w:r>
-      <w:proofErr w:type="spellEnd"/>
     </w:p>
     <w:p>
       <w:pPr>
@@ -1702,16 +1193,9 @@
           <w:numId w:val="11"/>
         </w:numPr>
       </w:pPr>
-      <w:proofErr w:type="spellStart"/>
-      <w:proofErr w:type="gramStart"/>
-      <w:r>
-        <w:t>shop</w:t>
-      </w:r>
-      <w:proofErr w:type="gramEnd"/>
-      <w:r>
-        <w:t>_id</w:t>
-      </w:r>
-      <w:proofErr w:type="spellEnd"/>
+      <w:r>
+        <w:t>shop_id</w:t>
+      </w:r>
     </w:p>
     <w:p>
       <w:pPr>
@@ -1721,16 +1205,9 @@
           <w:numId w:val="11"/>
         </w:numPr>
       </w:pPr>
-      <w:proofErr w:type="spellStart"/>
-      <w:proofErr w:type="gramStart"/>
-      <w:r>
-        <w:t>order</w:t>
-      </w:r>
-      <w:proofErr w:type="gramEnd"/>
-      <w:r>
-        <w:t>_id</w:t>
-      </w:r>
-      <w:proofErr w:type="spellEnd"/>
+      <w:r>
+        <w:t>order_id</w:t>
+      </w:r>
     </w:p>
     <w:p>
       <w:pPr>
@@ -1762,25 +1239,7 @@
           <w:iCs/>
           <w:color w:val="000000" w:themeColor="text1"/>
         </w:rPr>
-        <w:t>{"</w:t>
-      </w:r>
-      <w:proofErr w:type="gramStart"/>
-      <w:r>
-        <w:rPr>
-          <w:i/>
-          <w:iCs/>
-          <w:color w:val="000000" w:themeColor="text1"/>
-        </w:rPr>
-        <w:t>result</w:t>
-      </w:r>
-      <w:proofErr w:type="gramEnd"/>
-      <w:r>
-        <w:rPr>
-          <w:i/>
-          <w:iCs/>
-          <w:color w:val="000000" w:themeColor="text1"/>
-        </w:rPr>
-        <w:t>":true,"shop_id":"1","name":"Starbucks","latitude":"0.0","longitude":"0.0","address":"8 King's Cross","postcode":"NW1000","city":"London"}</w:t>
+        <w:t>{"result":true,"shop_id":"1","name":"Starbucks","latitude":"0.0","longitude":"0.0","address":"8 King's Cross","postcode":"NW1000","city":"London"}</w:t>
       </w:r>
     </w:p>
     <w:p/>
@@ -1892,7 +1351,7 @@
         <w:rStyle w:val="PageNumber"/>
         <w:noProof/>
       </w:rPr>
-      <w:t>4</w:t>
+      <w:t>1</w:t>
     </w:r>
     <w:r>
       <w:rPr>
